--- a/Python爬虫学习10-Scrapy框架.docx
+++ b/Python爬虫学习10-Scrapy框架.docx
@@ -111,7 +111,15 @@
           <w:sz w:val="28"/>
           <w:szCs w:val="28"/>
         </w:rPr>
-        <w:t>scrappy</w:t>
+        <w:t>scrap</w:t>
+      </w:r>
+      <w:r>
+        <w:rPr>
+          <w:rFonts w:ascii="Times New Roman" w:hAnsi="Times New Roman" w:cs="Times New Roman"/>
+          <w:sz w:val="28"/>
+          <w:szCs w:val="28"/>
+        </w:rPr>
+        <w:t>y</w:t>
       </w:r>
       <w:r>
         <w:rPr>
@@ -205,6 +213,416 @@
           <w:sz w:val="28"/>
           <w:szCs w:val="28"/>
         </w:rPr>
+        <w:t>工程下有很大</w:t>
+      </w:r>
+      <w:r>
+        <w:rPr>
+          <w:rFonts w:ascii="Times New Roman" w:hAnsi="Times New Roman" w:cs="Times New Roman" w:hint="eastAsia"/>
+          <w:sz w:val="28"/>
+          <w:szCs w:val="28"/>
+        </w:rPr>
+        <w:t>py</w:t>
+      </w:r>
+      <w:r>
+        <w:rPr>
+          <w:rFonts w:ascii="Times New Roman" w:hAnsi="Times New Roman" w:cs="Times New Roman" w:hint="eastAsia"/>
+          <w:sz w:val="28"/>
+          <w:szCs w:val="28"/>
+        </w:rPr>
+        <w:t>文件，其中爬虫脚本的几个属性如下：</w:t>
+      </w:r>
+    </w:p>
+    <w:p>
+      <w:pPr>
+        <w:spacing w:line="400" w:lineRule="exact"/>
+        <w:rPr>
+          <w:rFonts w:ascii="Times New Roman" w:hAnsi="Times New Roman" w:cs="Times New Roman"/>
+          <w:sz w:val="28"/>
+          <w:szCs w:val="28"/>
+        </w:rPr>
+      </w:pPr>
+      <w:r>
+        <w:rPr>
+          <w:rFonts w:ascii="Times New Roman" w:hAnsi="Times New Roman" w:cs="Times New Roman" w:hint="eastAsia"/>
+          <w:sz w:val="28"/>
+          <w:szCs w:val="28"/>
+        </w:rPr>
+        <w:t>name</w:t>
+      </w:r>
+      <w:r>
+        <w:rPr>
+          <w:rFonts w:ascii="Times New Roman" w:hAnsi="Times New Roman" w:cs="Times New Roman" w:hint="eastAsia"/>
+          <w:sz w:val="28"/>
+          <w:szCs w:val="28"/>
+        </w:rPr>
+        <w:t>属性：一个</w:t>
+      </w:r>
+      <w:r>
+        <w:rPr>
+          <w:rFonts w:ascii="Times New Roman" w:hAnsi="Times New Roman" w:cs="Times New Roman" w:hint="eastAsia"/>
+          <w:sz w:val="28"/>
+          <w:szCs w:val="28"/>
+        </w:rPr>
+        <w:t>scrapy</w:t>
+      </w:r>
+      <w:r>
+        <w:rPr>
+          <w:rFonts w:ascii="Times New Roman" w:hAnsi="Times New Roman" w:cs="Times New Roman" w:hint="eastAsia"/>
+          <w:sz w:val="28"/>
+          <w:szCs w:val="28"/>
+        </w:rPr>
+        <w:t>项目中可能有多个爬虫，每个爬虫的</w:t>
+      </w:r>
+      <w:r>
+        <w:rPr>
+          <w:rFonts w:ascii="Times New Roman" w:hAnsi="Times New Roman" w:cs="Times New Roman" w:hint="eastAsia"/>
+          <w:sz w:val="28"/>
+          <w:szCs w:val="28"/>
+        </w:rPr>
+        <w:t>name</w:t>
+      </w:r>
+      <w:r>
+        <w:rPr>
+          <w:rFonts w:ascii="Times New Roman" w:hAnsi="Times New Roman" w:cs="Times New Roman" w:hint="eastAsia"/>
+          <w:sz w:val="28"/>
+          <w:szCs w:val="28"/>
+        </w:rPr>
+        <w:t>属性是其自身的</w:t>
+      </w:r>
+      <w:r>
+        <w:rPr>
+          <w:rFonts w:ascii="Times New Roman" w:hAnsi="Times New Roman" w:cs="Times New Roman" w:hint="eastAsia"/>
+          <w:color w:val="FF0000"/>
+          <w:sz w:val="28"/>
+          <w:szCs w:val="28"/>
+        </w:rPr>
+        <w:t>唯一标识</w:t>
+      </w:r>
+      <w:r>
+        <w:rPr>
+          <w:rFonts w:ascii="Times New Roman" w:hAnsi="Times New Roman" w:cs="Times New Roman" w:hint="eastAsia"/>
+          <w:sz w:val="28"/>
+          <w:szCs w:val="28"/>
+        </w:rPr>
+        <w:t>，一个项目中</w:t>
+      </w:r>
+      <w:r>
+        <w:rPr>
+          <w:rFonts w:ascii="Times New Roman" w:hAnsi="Times New Roman" w:cs="Times New Roman" w:hint="eastAsia"/>
+          <w:color w:val="FF0000"/>
+          <w:sz w:val="28"/>
+          <w:szCs w:val="28"/>
+        </w:rPr>
+        <w:t>不能有同名</w:t>
+      </w:r>
+      <w:r>
+        <w:rPr>
+          <w:rFonts w:ascii="Times New Roman" w:hAnsi="Times New Roman" w:cs="Times New Roman" w:hint="eastAsia"/>
+          <w:sz w:val="28"/>
+          <w:szCs w:val="28"/>
+        </w:rPr>
+        <w:t>的爬虫。</w:t>
+      </w:r>
+    </w:p>
+    <w:p>
+      <w:pPr>
+        <w:spacing w:line="400" w:lineRule="exact"/>
+        <w:rPr>
+          <w:rFonts w:ascii="Times New Roman" w:hAnsi="Times New Roman" w:cs="Times New Roman"/>
+          <w:sz w:val="28"/>
+          <w:szCs w:val="28"/>
+        </w:rPr>
+      </w:pPr>
+    </w:p>
+    <w:p>
+      <w:pPr>
+        <w:spacing w:line="400" w:lineRule="exact"/>
+        <w:rPr>
+          <w:rFonts w:ascii="Times New Roman" w:hAnsi="Times New Roman" w:cs="Times New Roman"/>
+          <w:sz w:val="28"/>
+          <w:szCs w:val="28"/>
+        </w:rPr>
+      </w:pPr>
+      <w:r>
+        <w:rPr>
+          <w:rFonts w:ascii="Times New Roman" w:hAnsi="Times New Roman" w:cs="Times New Roman" w:hint="eastAsia"/>
+          <w:sz w:val="28"/>
+          <w:szCs w:val="28"/>
+        </w:rPr>
+        <w:t>start_urls</w:t>
+      </w:r>
+      <w:r>
+        <w:rPr>
+          <w:rFonts w:ascii="Times New Roman" w:hAnsi="Times New Roman" w:cs="Times New Roman" w:hint="eastAsia"/>
+          <w:sz w:val="28"/>
+          <w:szCs w:val="28"/>
+        </w:rPr>
+        <w:t>属性：设置爬虫的起始爬取点，会有一个或多个</w:t>
+      </w:r>
+      <w:r>
+        <w:rPr>
+          <w:rFonts w:ascii="Times New Roman" w:hAnsi="Times New Roman" w:cs="Times New Roman" w:hint="eastAsia"/>
+          <w:sz w:val="28"/>
+          <w:szCs w:val="28"/>
+        </w:rPr>
+        <w:t>url</w:t>
+      </w:r>
+      <w:r>
+        <w:rPr>
+          <w:rFonts w:ascii="Times New Roman" w:hAnsi="Times New Roman" w:cs="Times New Roman" w:hint="eastAsia"/>
+          <w:sz w:val="28"/>
+          <w:szCs w:val="28"/>
+        </w:rPr>
+        <w:t>，如果有多个</w:t>
+      </w:r>
+      <w:r>
+        <w:rPr>
+          <w:rFonts w:ascii="Times New Roman" w:hAnsi="Times New Roman" w:cs="Times New Roman" w:hint="eastAsia"/>
+          <w:sz w:val="28"/>
+          <w:szCs w:val="28"/>
+        </w:rPr>
+        <w:t>url</w:t>
+      </w:r>
+      <w:r>
+        <w:rPr>
+          <w:rFonts w:ascii="Times New Roman" w:hAnsi="Times New Roman" w:cs="Times New Roman" w:hint="eastAsia"/>
+          <w:sz w:val="28"/>
+          <w:szCs w:val="28"/>
+        </w:rPr>
+        <w:t>，</w:t>
+      </w:r>
+      <w:r>
+        <w:rPr>
+          <w:rFonts w:ascii="Times New Roman" w:hAnsi="Times New Roman" w:cs="Times New Roman" w:hint="eastAsia"/>
+          <w:sz w:val="28"/>
+          <w:szCs w:val="28"/>
+        </w:rPr>
+        <w:t>scrapy</w:t>
+      </w:r>
+      <w:r>
+        <w:rPr>
+          <w:rFonts w:ascii="Times New Roman" w:hAnsi="Times New Roman" w:cs="Times New Roman" w:hint="eastAsia"/>
+          <w:sz w:val="28"/>
+          <w:szCs w:val="28"/>
+        </w:rPr>
+        <w:t>会分别爬取。</w:t>
+      </w:r>
+    </w:p>
+    <w:p>
+      <w:pPr>
+        <w:spacing w:line="400" w:lineRule="exact"/>
+        <w:rPr>
+          <w:rFonts w:ascii="Times New Roman" w:hAnsi="Times New Roman" w:cs="Times New Roman"/>
+          <w:sz w:val="28"/>
+          <w:szCs w:val="28"/>
+        </w:rPr>
+      </w:pPr>
+    </w:p>
+    <w:p>
+      <w:pPr>
+        <w:spacing w:line="400" w:lineRule="exact"/>
+        <w:rPr>
+          <w:rFonts w:ascii="Times New Roman" w:hAnsi="Times New Roman" w:cs="Times New Roman"/>
+          <w:sz w:val="28"/>
+          <w:szCs w:val="28"/>
+        </w:rPr>
+      </w:pPr>
+      <w:r>
+        <w:rPr>
+          <w:rFonts w:ascii="Times New Roman" w:hAnsi="Times New Roman" w:cs="Times New Roman" w:hint="eastAsia"/>
+          <w:sz w:val="28"/>
+          <w:szCs w:val="28"/>
+        </w:rPr>
+        <w:t>parse</w:t>
+      </w:r>
+      <w:r>
+        <w:rPr>
+          <w:rFonts w:ascii="Times New Roman" w:hAnsi="Times New Roman" w:cs="Times New Roman" w:hint="eastAsia"/>
+          <w:sz w:val="28"/>
+          <w:szCs w:val="28"/>
+        </w:rPr>
+        <w:t>方法：当一个页面下载完成后，</w:t>
+      </w:r>
+      <w:r>
+        <w:rPr>
+          <w:rFonts w:ascii="Times New Roman" w:hAnsi="Times New Roman" w:cs="Times New Roman" w:hint="eastAsia"/>
+          <w:sz w:val="28"/>
+          <w:szCs w:val="28"/>
+        </w:rPr>
+        <w:t>scrapy</w:t>
+      </w:r>
+      <w:r>
+        <w:rPr>
+          <w:rFonts w:ascii="Times New Roman" w:hAnsi="Times New Roman" w:cs="Times New Roman" w:hint="eastAsia"/>
+          <w:sz w:val="28"/>
+          <w:szCs w:val="28"/>
+        </w:rPr>
+        <w:t>会调用一个指定的页面解析函数（默认为</w:t>
+      </w:r>
+      <w:r>
+        <w:rPr>
+          <w:rFonts w:ascii="Times New Roman" w:hAnsi="Times New Roman" w:cs="Times New Roman" w:hint="eastAsia"/>
+          <w:sz w:val="28"/>
+          <w:szCs w:val="28"/>
+        </w:rPr>
+        <w:t>parse</w:t>
+      </w:r>
+      <w:r>
+        <w:rPr>
+          <w:rFonts w:ascii="Times New Roman" w:hAnsi="Times New Roman" w:cs="Times New Roman" w:hint="eastAsia"/>
+          <w:sz w:val="28"/>
+          <w:szCs w:val="28"/>
+        </w:rPr>
+        <w:t>），页面解析函数</w:t>
+      </w:r>
+      <w:r>
+        <w:rPr>
+          <w:rFonts w:ascii="Times New Roman" w:hAnsi="Times New Roman" w:cs="Times New Roman" w:hint="eastAsia"/>
+          <w:color w:val="FF0000"/>
+          <w:sz w:val="28"/>
+          <w:szCs w:val="28"/>
+        </w:rPr>
+        <w:t>通常是一个生成器函数</w:t>
+      </w:r>
+      <w:r>
+        <w:rPr>
+          <w:rFonts w:ascii="Times New Roman" w:hAnsi="Times New Roman" w:cs="Times New Roman" w:hint="eastAsia"/>
+          <w:sz w:val="28"/>
+          <w:szCs w:val="28"/>
+        </w:rPr>
+        <w:t>（</w:t>
+      </w:r>
+      <w:r>
+        <w:rPr>
+          <w:rFonts w:ascii="Times New Roman" w:hAnsi="Times New Roman" w:cs="Times New Roman" w:hint="eastAsia"/>
+          <w:sz w:val="28"/>
+          <w:szCs w:val="28"/>
+        </w:rPr>
+        <w:t>yield</w:t>
+      </w:r>
+      <w:r>
+        <w:rPr>
+          <w:rFonts w:ascii="Times New Roman" w:hAnsi="Times New Roman" w:cs="Times New Roman" w:hint="eastAsia"/>
+          <w:sz w:val="28"/>
+          <w:szCs w:val="28"/>
+        </w:rPr>
+        <w:t>返回）。</w:t>
+      </w:r>
+    </w:p>
+    <w:p>
+      <w:pPr>
+        <w:spacing w:line="400" w:lineRule="exact"/>
+        <w:rPr>
+          <w:rFonts w:ascii="Times New Roman" w:hAnsi="Times New Roman" w:cs="Times New Roman"/>
+          <w:sz w:val="28"/>
+          <w:szCs w:val="28"/>
+        </w:rPr>
+      </w:pPr>
+    </w:p>
+    <w:p>
+      <w:pPr>
+        <w:spacing w:line="400" w:lineRule="exact"/>
+        <w:rPr>
+          <w:rFonts w:ascii="Times New Roman" w:hAnsi="Times New Roman" w:cs="Times New Roman"/>
+          <w:sz w:val="28"/>
+          <w:szCs w:val="28"/>
+        </w:rPr>
+      </w:pPr>
+      <w:r>
+        <w:rPr>
+          <w:rFonts w:ascii="Times New Roman" w:hAnsi="Times New Roman" w:cs="Times New Roman" w:hint="eastAsia"/>
+          <w:sz w:val="28"/>
+          <w:szCs w:val="28"/>
+        </w:rPr>
+        <w:t>使用</w:t>
+      </w:r>
+      <w:r>
+        <w:rPr>
+          <w:rFonts w:ascii="Times New Roman" w:hAnsi="Times New Roman" w:cs="Times New Roman" w:hint="eastAsia"/>
+          <w:sz w:val="28"/>
+          <w:szCs w:val="28"/>
+        </w:rPr>
+        <w:t>scrapy xpath</w:t>
+      </w:r>
+      <w:r>
+        <w:rPr>
+          <w:rFonts w:ascii="Times New Roman" w:hAnsi="Times New Roman" w:cs="Times New Roman" w:hint="eastAsia"/>
+          <w:sz w:val="28"/>
+          <w:szCs w:val="28"/>
+        </w:rPr>
+        <w:t>语法时要避免</w:t>
+      </w:r>
+      <w:r>
+        <w:rPr>
+          <w:rFonts w:ascii="Times New Roman" w:hAnsi="Times New Roman" w:cs="Times New Roman" w:hint="eastAsia"/>
+          <w:sz w:val="28"/>
+          <w:szCs w:val="28"/>
+        </w:rPr>
+        <w:t>&lt;tbody&gt;</w:t>
+      </w:r>
+      <w:r>
+        <w:rPr>
+          <w:rFonts w:ascii="Times New Roman" w:hAnsi="Times New Roman" w:cs="Times New Roman" w:hint="eastAsia"/>
+          <w:sz w:val="28"/>
+          <w:szCs w:val="28"/>
+        </w:rPr>
+        <w:t>元素，因为无法返回结果：</w:t>
+      </w:r>
+    </w:p>
+    <w:p>
+      <w:pPr>
+        <w:spacing w:line="400" w:lineRule="exact"/>
+        <w:rPr>
+          <w:rFonts w:ascii="Times New Roman" w:hAnsi="Times New Roman" w:cs="Times New Roman"/>
+          <w:sz w:val="28"/>
+          <w:szCs w:val="28"/>
+        </w:rPr>
+      </w:pPr>
+      <w:hyperlink r:id="rId7" w:anchor="topics-firefox" w:history="1">
+        <w:r>
+          <w:rPr>
+            <w:rStyle w:val="a6"/>
+            <w:rFonts w:ascii="Times New Roman" w:hAnsi="Times New Roman" w:cs="Times New Roman"/>
+            <w:sz w:val="28"/>
+            <w:szCs w:val="28"/>
+          </w:rPr>
+          <w:t>https://scrapy-chs.readthedocs.io/zh_CN/1.0/topics/firefox.html#topics-firefox</w:t>
+        </w:r>
+      </w:hyperlink>
+    </w:p>
+    <w:p>
+      <w:pPr>
+        <w:spacing w:line="400" w:lineRule="exact"/>
+        <w:rPr>
+          <w:rFonts w:ascii="Times New Roman" w:hAnsi="Times New Roman" w:cs="Times New Roman"/>
+          <w:sz w:val="28"/>
+          <w:szCs w:val="28"/>
+        </w:rPr>
+      </w:pPr>
+    </w:p>
+    <w:p>
+      <w:pPr>
+        <w:spacing w:line="400" w:lineRule="exact"/>
+        <w:rPr>
+          <w:rFonts w:ascii="Times New Roman" w:hAnsi="Times New Roman" w:cs="Times New Roman"/>
+          <w:sz w:val="28"/>
+          <w:szCs w:val="28"/>
+        </w:rPr>
+      </w:pPr>
+      <w:r>
+        <w:rPr>
+          <w:rFonts w:ascii="Times New Roman" w:hAnsi="Times New Roman" w:cs="Times New Roman" w:hint="eastAsia"/>
+          <w:sz w:val="28"/>
+          <w:szCs w:val="28"/>
+        </w:rPr>
+        <w:t>scrapy</w:t>
+      </w:r>
+      <w:r>
+        <w:rPr>
+          <w:rFonts w:ascii="Times New Roman" w:hAnsi="Times New Roman" w:cs="Times New Roman" w:hint="eastAsia"/>
+          <w:sz w:val="28"/>
+          <w:szCs w:val="28"/>
+        </w:rPr>
         <w:t>框架测试：</w:t>
       </w:r>
     </w:p>
@@ -258,7 +676,7 @@
       <w:pPr>
         <w:spacing w:line="400" w:lineRule="exact"/>
         <w:rPr>
-          <w:rFonts w:ascii="Times New Roman" w:hAnsi="Times New Roman" w:cs="Times New Roman" w:hint="eastAsia"/>
+          <w:rFonts w:ascii="Times New Roman" w:hAnsi="Times New Roman" w:cs="Times New Roman"/>
           <w:sz w:val="28"/>
           <w:szCs w:val="28"/>
         </w:rPr>
@@ -300,7 +718,7 @@
       <w:pPr>
         <w:spacing w:line="400" w:lineRule="exact"/>
         <w:rPr>
-          <w:rFonts w:ascii="Times New Roman" w:hAnsi="Times New Roman" w:cs="Times New Roman" w:hint="eastAsia"/>
+          <w:rFonts w:ascii="Times New Roman" w:hAnsi="Times New Roman" w:cs="Times New Roman"/>
           <w:sz w:val="28"/>
           <w:szCs w:val="28"/>
         </w:rPr>
@@ -330,6 +748,2898 @@
           <w:szCs w:val="28"/>
         </w:rPr>
         <w:t>scrapy_test/tieba</w:t>
+      </w:r>
+    </w:p>
+    <w:p>
+      <w:pPr>
+        <w:spacing w:line="400" w:lineRule="exact"/>
+        <w:rPr>
+          <w:rFonts w:ascii="Times New Roman" w:hAnsi="Times New Roman" w:cs="Times New Roman"/>
+          <w:sz w:val="28"/>
+          <w:szCs w:val="28"/>
+        </w:rPr>
+      </w:pPr>
+    </w:p>
+    <w:p>
+      <w:pPr>
+        <w:spacing w:line="400" w:lineRule="exact"/>
+        <w:rPr>
+          <w:rFonts w:ascii="Times New Roman" w:hAnsi="Times New Roman" w:cs="Times New Roman"/>
+          <w:sz w:val="28"/>
+          <w:szCs w:val="28"/>
+        </w:rPr>
+      </w:pPr>
+      <w:r>
+        <w:rPr>
+          <w:rFonts w:ascii="Times New Roman" w:hAnsi="Times New Roman" w:cs="Times New Roman" w:hint="eastAsia"/>
+          <w:sz w:val="28"/>
+          <w:szCs w:val="28"/>
+        </w:rPr>
+        <w:t>例：程序</w:t>
+      </w:r>
+      <w:r>
+        <w:rPr>
+          <w:rFonts w:ascii="Times New Roman" w:hAnsi="Times New Roman" w:cs="Times New Roman" w:hint="eastAsia"/>
+          <w:sz w:val="28"/>
+          <w:szCs w:val="28"/>
+        </w:rPr>
+        <w:t>scrapy_test/picture</w:t>
+      </w:r>
+      <w:r>
+        <w:rPr>
+          <w:rFonts w:ascii="Times New Roman" w:hAnsi="Times New Roman" w:cs="Times New Roman" w:hint="eastAsia"/>
+          <w:sz w:val="28"/>
+          <w:szCs w:val="28"/>
+        </w:rPr>
+        <w:t>：</w:t>
+      </w:r>
+    </w:p>
+    <w:p>
+      <w:pPr>
+        <w:spacing w:line="400" w:lineRule="exact"/>
+        <w:rPr>
+          <w:rFonts w:ascii="Times New Roman" w:hAnsi="Times New Roman" w:cs="Times New Roman"/>
+          <w:sz w:val="28"/>
+          <w:szCs w:val="28"/>
+        </w:rPr>
+      </w:pPr>
+      <w:r>
+        <w:rPr>
+          <w:rFonts w:ascii="Times New Roman" w:hAnsi="Times New Roman" w:cs="Times New Roman" w:hint="eastAsia"/>
+          <w:sz w:val="28"/>
+          <w:szCs w:val="28"/>
+        </w:rPr>
+        <w:t>下载图片</w:t>
+      </w:r>
+    </w:p>
+    <w:p>
+      <w:pPr>
+        <w:spacing w:line="400" w:lineRule="exact"/>
+        <w:rPr>
+          <w:rFonts w:ascii="Times New Roman" w:hAnsi="Times New Roman" w:cs="Times New Roman"/>
+          <w:sz w:val="28"/>
+          <w:szCs w:val="28"/>
+        </w:rPr>
+      </w:pPr>
+    </w:p>
+    <w:p>
+      <w:pPr>
+        <w:spacing w:line="400" w:lineRule="exact"/>
+        <w:rPr>
+          <w:rFonts w:ascii="Times New Roman" w:hAnsi="Times New Roman" w:cs="Times New Roman"/>
+          <w:sz w:val="28"/>
+          <w:szCs w:val="28"/>
+        </w:rPr>
+      </w:pPr>
+      <w:r>
+        <w:rPr>
+          <w:rFonts w:ascii="Times New Roman" w:hAnsi="Times New Roman" w:cs="Times New Roman" w:hint="eastAsia"/>
+          <w:sz w:val="28"/>
+          <w:szCs w:val="28"/>
+        </w:rPr>
+        <w:t>scrapy</w:t>
+      </w:r>
+      <w:r>
+        <w:rPr>
+          <w:rFonts w:ascii="Times New Roman" w:hAnsi="Times New Roman" w:cs="Times New Roman" w:hint="eastAsia"/>
+          <w:sz w:val="28"/>
+          <w:szCs w:val="28"/>
+        </w:rPr>
+        <w:t>的</w:t>
+      </w:r>
+      <w:r>
+        <w:rPr>
+          <w:rFonts w:ascii="Times New Roman" w:hAnsi="Times New Roman" w:cs="Times New Roman" w:hint="eastAsia"/>
+          <w:color w:val="FF0000"/>
+          <w:sz w:val="28"/>
+          <w:szCs w:val="28"/>
+        </w:rPr>
+        <w:t>请求都被调度并异步处理</w:t>
+      </w:r>
+      <w:r>
+        <w:rPr>
+          <w:rFonts w:ascii="Times New Roman" w:hAnsi="Times New Roman" w:cs="Times New Roman" w:hint="eastAsia"/>
+          <w:sz w:val="28"/>
+          <w:szCs w:val="28"/>
+        </w:rPr>
+        <w:t>，某个请求出错也不会影响其它请求被继续处理。</w:t>
+      </w:r>
+    </w:p>
+    <w:p>
+      <w:pPr>
+        <w:spacing w:line="400" w:lineRule="exact"/>
+        <w:rPr>
+          <w:rFonts w:ascii="Times New Roman" w:hAnsi="Times New Roman" w:cs="Times New Roman"/>
+          <w:sz w:val="28"/>
+          <w:szCs w:val="28"/>
+        </w:rPr>
+      </w:pPr>
+    </w:p>
+    <w:p>
+      <w:pPr>
+        <w:spacing w:line="400" w:lineRule="exact"/>
+        <w:rPr>
+          <w:rFonts w:ascii="Times New Roman" w:hAnsi="Times New Roman" w:cs="Times New Roman"/>
+          <w:sz w:val="28"/>
+          <w:szCs w:val="28"/>
+        </w:rPr>
+      </w:pPr>
+      <w:r>
+        <w:rPr>
+          <w:rFonts w:ascii="Times New Roman" w:hAnsi="Times New Roman" w:cs="Times New Roman" w:hint="eastAsia"/>
+          <w:sz w:val="28"/>
+          <w:szCs w:val="28"/>
+        </w:rPr>
+        <w:t>scrapy</w:t>
+      </w:r>
+      <w:r>
+        <w:rPr>
+          <w:rFonts w:ascii="Times New Roman" w:hAnsi="Times New Roman" w:cs="Times New Roman" w:hint="eastAsia"/>
+          <w:sz w:val="28"/>
+          <w:szCs w:val="28"/>
+        </w:rPr>
+        <w:t>即使不创建工程也可以使用：</w:t>
+      </w:r>
+    </w:p>
+    <w:p>
+      <w:pPr>
+        <w:spacing w:line="400" w:lineRule="exact"/>
+        <w:rPr>
+          <w:rFonts w:ascii="Times New Roman" w:hAnsi="Times New Roman" w:cs="Times New Roman"/>
+          <w:sz w:val="28"/>
+          <w:szCs w:val="28"/>
+        </w:rPr>
+      </w:pPr>
+      <w:r>
+        <w:rPr>
+          <w:rFonts w:ascii="Times New Roman" w:hAnsi="Times New Roman" w:cs="Times New Roman" w:hint="eastAsia"/>
+          <w:sz w:val="28"/>
+          <w:szCs w:val="28"/>
+        </w:rPr>
+        <w:t>例：程序</w:t>
+      </w:r>
+      <w:r>
+        <w:rPr>
+          <w:rFonts w:ascii="Times New Roman" w:hAnsi="Times New Roman" w:cs="Times New Roman" w:hint="eastAsia"/>
+          <w:sz w:val="28"/>
+          <w:szCs w:val="28"/>
+        </w:rPr>
+        <w:t>scrapy_test/stackoverflow.py</w:t>
+      </w:r>
+    </w:p>
+    <w:p>
+      <w:pPr>
+        <w:widowControl/>
+        <w:shd w:val="clear" w:color="auto" w:fill="2B2B2B"/>
+        <w:tabs>
+          <w:tab w:val="left" w:pos="916"/>
+          <w:tab w:val="left" w:pos="1832"/>
+          <w:tab w:val="left" w:pos="2748"/>
+          <w:tab w:val="left" w:pos="3664"/>
+          <w:tab w:val="left" w:pos="4580"/>
+          <w:tab w:val="left" w:pos="5496"/>
+          <w:tab w:val="left" w:pos="6412"/>
+          <w:tab w:val="left" w:pos="7328"/>
+          <w:tab w:val="left" w:pos="8244"/>
+          <w:tab w:val="left" w:pos="9160"/>
+          <w:tab w:val="left" w:pos="10076"/>
+          <w:tab w:val="left" w:pos="10992"/>
+          <w:tab w:val="left" w:pos="11908"/>
+          <w:tab w:val="left" w:pos="12824"/>
+          <w:tab w:val="left" w:pos="13740"/>
+          <w:tab w:val="left" w:pos="14656"/>
+        </w:tabs>
+        <w:jc w:val="left"/>
+        <w:rPr>
+          <w:rFonts w:ascii="Consolas" w:eastAsia="宋体" w:hAnsi="Consolas" w:cs="宋体"/>
+          <w:color w:val="A9B7C6"/>
+          <w:kern w:val="0"/>
+          <w:sz w:val="24"/>
+          <w:szCs w:val="24"/>
+        </w:rPr>
+      </w:pPr>
+      <w:r>
+        <w:rPr>
+          <w:rFonts w:ascii="Consolas" w:eastAsia="宋体" w:hAnsi="Consolas" w:cs="宋体"/>
+          <w:color w:val="FF0000"/>
+          <w:kern w:val="0"/>
+          <w:sz w:val="24"/>
+          <w:szCs w:val="24"/>
+        </w:rPr>
+        <w:t>import scrapy</w:t>
+      </w:r>
+      <w:r>
+        <w:rPr>
+          <w:rFonts w:ascii="Consolas" w:eastAsia="宋体" w:hAnsi="Consolas" w:cs="宋体"/>
+          <w:color w:val="A9B7C6"/>
+          <w:kern w:val="0"/>
+          <w:sz w:val="24"/>
+          <w:szCs w:val="24"/>
+        </w:rPr>
+        <w:br/>
+      </w:r>
+      <w:r>
+        <w:rPr>
+          <w:rFonts w:ascii="Consolas" w:eastAsia="宋体" w:hAnsi="Consolas" w:cs="宋体"/>
+          <w:color w:val="A9B7C6"/>
+          <w:kern w:val="0"/>
+          <w:sz w:val="24"/>
+          <w:szCs w:val="24"/>
+        </w:rPr>
+        <w:br/>
+      </w:r>
+      <w:r>
+        <w:rPr>
+          <w:rFonts w:ascii="Consolas" w:eastAsia="宋体" w:hAnsi="Consolas" w:cs="宋体"/>
+          <w:color w:val="A9B7C6"/>
+          <w:kern w:val="0"/>
+          <w:sz w:val="24"/>
+          <w:szCs w:val="24"/>
+        </w:rPr>
+        <w:br/>
+      </w:r>
+      <w:r>
+        <w:rPr>
+          <w:rFonts w:ascii="Consolas" w:eastAsia="宋体" w:hAnsi="Consolas" w:cs="宋体"/>
+          <w:color w:val="CC7832"/>
+          <w:kern w:val="0"/>
+          <w:sz w:val="24"/>
+          <w:szCs w:val="24"/>
+        </w:rPr>
+        <w:t xml:space="preserve">class </w:t>
+      </w:r>
+      <w:r>
+        <w:rPr>
+          <w:rFonts w:ascii="Consolas" w:eastAsia="宋体" w:hAnsi="Consolas" w:cs="宋体"/>
+          <w:color w:val="A9B7C6"/>
+          <w:kern w:val="0"/>
+          <w:sz w:val="24"/>
+          <w:szCs w:val="24"/>
+        </w:rPr>
+        <w:t>StackOverflowSpider(</w:t>
+      </w:r>
+      <w:r>
+        <w:rPr>
+          <w:rFonts w:ascii="Consolas" w:eastAsia="宋体" w:hAnsi="Consolas" w:cs="宋体"/>
+          <w:color w:val="FF0000"/>
+          <w:kern w:val="0"/>
+          <w:sz w:val="24"/>
+          <w:szCs w:val="24"/>
+        </w:rPr>
+        <w:t>scrapy.Spider</w:t>
+      </w:r>
+      <w:r>
+        <w:rPr>
+          <w:rFonts w:ascii="Consolas" w:eastAsia="宋体" w:hAnsi="Consolas" w:cs="宋体"/>
+          <w:color w:val="A9B7C6"/>
+          <w:kern w:val="0"/>
+          <w:sz w:val="24"/>
+          <w:szCs w:val="24"/>
+        </w:rPr>
+        <w:t>):</w:t>
+      </w:r>
+      <w:r>
+        <w:rPr>
+          <w:rFonts w:ascii="Consolas" w:eastAsia="宋体" w:hAnsi="Consolas" w:cs="宋体"/>
+          <w:color w:val="A9B7C6"/>
+          <w:kern w:val="0"/>
+          <w:sz w:val="24"/>
+          <w:szCs w:val="24"/>
+        </w:rPr>
+        <w:br/>
+        <w:t xml:space="preserve">    name = </w:t>
+      </w:r>
+      <w:r>
+        <w:rPr>
+          <w:rFonts w:ascii="Consolas" w:eastAsia="宋体" w:hAnsi="Consolas" w:cs="宋体"/>
+          <w:color w:val="6A8759"/>
+          <w:kern w:val="0"/>
+          <w:sz w:val="24"/>
+          <w:szCs w:val="24"/>
+        </w:rPr>
+        <w:t>"stackoverflow"</w:t>
+      </w:r>
+      <w:r>
+        <w:rPr>
+          <w:rFonts w:ascii="Consolas" w:eastAsia="宋体" w:hAnsi="Consolas" w:cs="宋体"/>
+          <w:color w:val="6A8759"/>
+          <w:kern w:val="0"/>
+          <w:sz w:val="24"/>
+          <w:szCs w:val="24"/>
+        </w:rPr>
+        <w:br/>
+        <w:t xml:space="preserve">    </w:t>
+      </w:r>
+      <w:r>
+        <w:rPr>
+          <w:rFonts w:ascii="Consolas" w:eastAsia="宋体" w:hAnsi="Consolas" w:cs="宋体"/>
+          <w:color w:val="A9B7C6"/>
+          <w:kern w:val="0"/>
+          <w:sz w:val="24"/>
+          <w:szCs w:val="24"/>
+        </w:rPr>
+        <w:t>start_urls = [</w:t>
+      </w:r>
+      <w:r>
+        <w:rPr>
+          <w:rFonts w:ascii="Consolas" w:eastAsia="宋体" w:hAnsi="Consolas" w:cs="宋体"/>
+          <w:color w:val="6A8759"/>
+          <w:kern w:val="0"/>
+          <w:sz w:val="24"/>
+          <w:szCs w:val="24"/>
+        </w:rPr>
+        <w:t>'http://stackoverflow.com/questions?sort=votes'</w:t>
+      </w:r>
+      <w:r>
+        <w:rPr>
+          <w:rFonts w:ascii="Consolas" w:eastAsia="宋体" w:hAnsi="Consolas" w:cs="宋体"/>
+          <w:color w:val="A9B7C6"/>
+          <w:kern w:val="0"/>
+          <w:sz w:val="24"/>
+          <w:szCs w:val="24"/>
+        </w:rPr>
+        <w:t>]</w:t>
+      </w:r>
+      <w:r>
+        <w:rPr>
+          <w:rFonts w:ascii="Consolas" w:eastAsia="宋体" w:hAnsi="Consolas" w:cs="宋体"/>
+          <w:color w:val="A9B7C6"/>
+          <w:kern w:val="0"/>
+          <w:sz w:val="24"/>
+          <w:szCs w:val="24"/>
+        </w:rPr>
+        <w:br/>
+      </w:r>
+      <w:r>
+        <w:rPr>
+          <w:rFonts w:ascii="Consolas" w:eastAsia="宋体" w:hAnsi="Consolas" w:cs="宋体"/>
+          <w:color w:val="A9B7C6"/>
+          <w:kern w:val="0"/>
+          <w:sz w:val="24"/>
+          <w:szCs w:val="24"/>
+        </w:rPr>
+        <w:br/>
+        <w:t xml:space="preserve">    </w:t>
+      </w:r>
+      <w:r>
+        <w:rPr>
+          <w:rFonts w:ascii="Consolas" w:eastAsia="宋体" w:hAnsi="Consolas" w:cs="宋体"/>
+          <w:color w:val="CC7832"/>
+          <w:kern w:val="0"/>
+          <w:sz w:val="24"/>
+          <w:szCs w:val="24"/>
+        </w:rPr>
+        <w:t xml:space="preserve">def </w:t>
+      </w:r>
+      <w:r>
+        <w:rPr>
+          <w:rFonts w:ascii="Consolas" w:eastAsia="宋体" w:hAnsi="Consolas" w:cs="宋体"/>
+          <w:color w:val="FFC66D"/>
+          <w:kern w:val="0"/>
+          <w:sz w:val="24"/>
+          <w:szCs w:val="24"/>
+        </w:rPr>
+        <w:t>parse</w:t>
+      </w:r>
+      <w:r>
+        <w:rPr>
+          <w:rFonts w:ascii="Consolas" w:eastAsia="宋体" w:hAnsi="Consolas" w:cs="宋体"/>
+          <w:color w:val="A9B7C6"/>
+          <w:kern w:val="0"/>
+          <w:sz w:val="24"/>
+          <w:szCs w:val="24"/>
+        </w:rPr>
+        <w:t>(</w:t>
+      </w:r>
+      <w:r>
+        <w:rPr>
+          <w:rFonts w:ascii="Consolas" w:eastAsia="宋体" w:hAnsi="Consolas" w:cs="宋体"/>
+          <w:color w:val="94558D"/>
+          <w:kern w:val="0"/>
+          <w:sz w:val="24"/>
+          <w:szCs w:val="24"/>
+        </w:rPr>
+        <w:t>self</w:t>
+      </w:r>
+      <w:r>
+        <w:rPr>
+          <w:rFonts w:ascii="Consolas" w:eastAsia="宋体" w:hAnsi="Consolas" w:cs="宋体"/>
+          <w:color w:val="CC7832"/>
+          <w:kern w:val="0"/>
+          <w:sz w:val="24"/>
+          <w:szCs w:val="24"/>
+        </w:rPr>
+        <w:t xml:space="preserve">, </w:t>
+      </w:r>
+      <w:r>
+        <w:rPr>
+          <w:rFonts w:ascii="Consolas" w:eastAsia="宋体" w:hAnsi="Consolas" w:cs="宋体"/>
+          <w:color w:val="A9B7C6"/>
+          <w:kern w:val="0"/>
+          <w:sz w:val="24"/>
+          <w:szCs w:val="24"/>
+        </w:rPr>
+        <w:t>response):</w:t>
+      </w:r>
+      <w:r>
+        <w:rPr>
+          <w:rFonts w:ascii="Consolas" w:eastAsia="宋体" w:hAnsi="Consolas" w:cs="宋体"/>
+          <w:color w:val="A9B7C6"/>
+          <w:kern w:val="0"/>
+          <w:sz w:val="24"/>
+          <w:szCs w:val="24"/>
+        </w:rPr>
+        <w:br/>
+        <w:t xml:space="preserve">        </w:t>
+      </w:r>
+      <w:r>
+        <w:rPr>
+          <w:rFonts w:ascii="Consolas" w:eastAsia="宋体" w:hAnsi="Consolas" w:cs="宋体"/>
+          <w:color w:val="CC7832"/>
+          <w:kern w:val="0"/>
+          <w:sz w:val="24"/>
+          <w:szCs w:val="24"/>
+        </w:rPr>
+        <w:t xml:space="preserve">for </w:t>
+      </w:r>
+      <w:r>
+        <w:rPr>
+          <w:rFonts w:ascii="Consolas" w:eastAsia="宋体" w:hAnsi="Consolas" w:cs="宋体"/>
+          <w:color w:val="A9B7C6"/>
+          <w:kern w:val="0"/>
+          <w:sz w:val="24"/>
+          <w:szCs w:val="24"/>
+        </w:rPr>
+        <w:t xml:space="preserve">href </w:t>
+      </w:r>
+      <w:r>
+        <w:rPr>
+          <w:rFonts w:ascii="Consolas" w:eastAsia="宋体" w:hAnsi="Consolas" w:cs="宋体"/>
+          <w:color w:val="CC7832"/>
+          <w:kern w:val="0"/>
+          <w:sz w:val="24"/>
+          <w:szCs w:val="24"/>
+        </w:rPr>
+        <w:t xml:space="preserve">in </w:t>
+      </w:r>
+      <w:r>
+        <w:rPr>
+          <w:rFonts w:ascii="Consolas" w:eastAsia="宋体" w:hAnsi="Consolas" w:cs="宋体"/>
+          <w:color w:val="A9B7C6"/>
+          <w:kern w:val="0"/>
+          <w:sz w:val="24"/>
+          <w:szCs w:val="24"/>
+        </w:rPr>
+        <w:t>response.css(</w:t>
+      </w:r>
+      <w:r>
+        <w:rPr>
+          <w:rFonts w:ascii="Consolas" w:eastAsia="宋体" w:hAnsi="Consolas" w:cs="宋体"/>
+          <w:color w:val="6A8759"/>
+          <w:kern w:val="0"/>
+          <w:sz w:val="24"/>
+          <w:szCs w:val="24"/>
+        </w:rPr>
+        <w:t>'.question-summary h3 a::attr(href)'</w:t>
+      </w:r>
+      <w:r>
+        <w:rPr>
+          <w:rFonts w:ascii="Consolas" w:eastAsia="宋体" w:hAnsi="Consolas" w:cs="宋体"/>
+          <w:color w:val="A9B7C6"/>
+          <w:kern w:val="0"/>
+          <w:sz w:val="24"/>
+          <w:szCs w:val="24"/>
+        </w:rPr>
+        <w:t>):</w:t>
+      </w:r>
+      <w:r>
+        <w:rPr>
+          <w:rFonts w:ascii="Consolas" w:eastAsia="宋体" w:hAnsi="Consolas" w:cs="宋体"/>
+          <w:color w:val="A9B7C6"/>
+          <w:kern w:val="0"/>
+          <w:sz w:val="24"/>
+          <w:szCs w:val="24"/>
+        </w:rPr>
+        <w:br/>
+        <w:t xml:space="preserve">            full_url = response.urljoin(href.extract())</w:t>
+      </w:r>
+      <w:r>
+        <w:rPr>
+          <w:rFonts w:ascii="Consolas" w:eastAsia="宋体" w:hAnsi="Consolas" w:cs="宋体"/>
+          <w:color w:val="A9B7C6"/>
+          <w:kern w:val="0"/>
+          <w:sz w:val="24"/>
+          <w:szCs w:val="24"/>
+        </w:rPr>
+        <w:br/>
+        <w:t xml:space="preserve">            </w:t>
+      </w:r>
+      <w:r>
+        <w:rPr>
+          <w:rFonts w:ascii="Consolas" w:eastAsia="宋体" w:hAnsi="Consolas" w:cs="宋体"/>
+          <w:color w:val="CC7832"/>
+          <w:kern w:val="0"/>
+          <w:sz w:val="24"/>
+          <w:szCs w:val="24"/>
+        </w:rPr>
+        <w:t xml:space="preserve">yield </w:t>
+      </w:r>
+      <w:r>
+        <w:rPr>
+          <w:rFonts w:ascii="Consolas" w:eastAsia="宋体" w:hAnsi="Consolas" w:cs="宋体"/>
+          <w:color w:val="A9B7C6"/>
+          <w:kern w:val="0"/>
+          <w:sz w:val="24"/>
+          <w:szCs w:val="24"/>
+        </w:rPr>
+        <w:t>scrapy.Request(full_url</w:t>
+      </w:r>
+      <w:r>
+        <w:rPr>
+          <w:rFonts w:ascii="Consolas" w:eastAsia="宋体" w:hAnsi="Consolas" w:cs="宋体"/>
+          <w:color w:val="CC7832"/>
+          <w:kern w:val="0"/>
+          <w:sz w:val="24"/>
+          <w:szCs w:val="24"/>
+        </w:rPr>
+        <w:t xml:space="preserve">, </w:t>
+      </w:r>
+      <w:r>
+        <w:rPr>
+          <w:rFonts w:ascii="Consolas" w:eastAsia="宋体" w:hAnsi="Consolas" w:cs="宋体"/>
+          <w:color w:val="AA4926"/>
+          <w:kern w:val="0"/>
+          <w:sz w:val="24"/>
+          <w:szCs w:val="24"/>
+        </w:rPr>
+        <w:t>callback</w:t>
+      </w:r>
+      <w:r>
+        <w:rPr>
+          <w:rFonts w:ascii="Consolas" w:eastAsia="宋体" w:hAnsi="Consolas" w:cs="宋体"/>
+          <w:color w:val="A9B7C6"/>
+          <w:kern w:val="0"/>
+          <w:sz w:val="24"/>
+          <w:szCs w:val="24"/>
+        </w:rPr>
+        <w:t>=</w:t>
+      </w:r>
+      <w:r>
+        <w:rPr>
+          <w:rFonts w:ascii="Consolas" w:eastAsia="宋体" w:hAnsi="Consolas" w:cs="宋体"/>
+          <w:color w:val="94558D"/>
+          <w:kern w:val="0"/>
+          <w:sz w:val="24"/>
+          <w:szCs w:val="24"/>
+        </w:rPr>
+        <w:t>self</w:t>
+      </w:r>
+      <w:r>
+        <w:rPr>
+          <w:rFonts w:ascii="Consolas" w:eastAsia="宋体" w:hAnsi="Consolas" w:cs="宋体"/>
+          <w:color w:val="A9B7C6"/>
+          <w:kern w:val="0"/>
+          <w:sz w:val="24"/>
+          <w:szCs w:val="24"/>
+        </w:rPr>
+        <w:t>.parse_question)</w:t>
+      </w:r>
+      <w:r>
+        <w:rPr>
+          <w:rFonts w:ascii="Consolas" w:eastAsia="宋体" w:hAnsi="Consolas" w:cs="宋体"/>
+          <w:color w:val="A9B7C6"/>
+          <w:kern w:val="0"/>
+          <w:sz w:val="24"/>
+          <w:szCs w:val="24"/>
+        </w:rPr>
+        <w:br/>
+      </w:r>
+      <w:r>
+        <w:rPr>
+          <w:rFonts w:ascii="Consolas" w:eastAsia="宋体" w:hAnsi="Consolas" w:cs="宋体"/>
+          <w:color w:val="A9B7C6"/>
+          <w:kern w:val="0"/>
+          <w:sz w:val="24"/>
+          <w:szCs w:val="24"/>
+        </w:rPr>
+        <w:br/>
+        <w:t xml:space="preserve">    </w:t>
+      </w:r>
+      <w:r>
+        <w:rPr>
+          <w:rFonts w:ascii="Consolas" w:eastAsia="宋体" w:hAnsi="Consolas" w:cs="宋体"/>
+          <w:color w:val="CC7832"/>
+          <w:kern w:val="0"/>
+          <w:sz w:val="24"/>
+          <w:szCs w:val="24"/>
+        </w:rPr>
+        <w:t xml:space="preserve">def </w:t>
+      </w:r>
+      <w:r>
+        <w:rPr>
+          <w:rFonts w:ascii="Consolas" w:eastAsia="宋体" w:hAnsi="Consolas" w:cs="宋体"/>
+          <w:color w:val="FFC66D"/>
+          <w:kern w:val="0"/>
+          <w:sz w:val="24"/>
+          <w:szCs w:val="24"/>
+        </w:rPr>
+        <w:t>parse_question</w:t>
+      </w:r>
+      <w:r>
+        <w:rPr>
+          <w:rFonts w:ascii="Consolas" w:eastAsia="宋体" w:hAnsi="Consolas" w:cs="宋体"/>
+          <w:color w:val="A9B7C6"/>
+          <w:kern w:val="0"/>
+          <w:sz w:val="24"/>
+          <w:szCs w:val="24"/>
+        </w:rPr>
+        <w:t>(</w:t>
+      </w:r>
+      <w:r>
+        <w:rPr>
+          <w:rFonts w:ascii="Consolas" w:eastAsia="宋体" w:hAnsi="Consolas" w:cs="宋体"/>
+          <w:color w:val="94558D"/>
+          <w:kern w:val="0"/>
+          <w:sz w:val="24"/>
+          <w:szCs w:val="24"/>
+        </w:rPr>
+        <w:t>self</w:t>
+      </w:r>
+      <w:r>
+        <w:rPr>
+          <w:rFonts w:ascii="Consolas" w:eastAsia="宋体" w:hAnsi="Consolas" w:cs="宋体"/>
+          <w:color w:val="CC7832"/>
+          <w:kern w:val="0"/>
+          <w:sz w:val="24"/>
+          <w:szCs w:val="24"/>
+        </w:rPr>
+        <w:t xml:space="preserve">, </w:t>
+      </w:r>
+      <w:r>
+        <w:rPr>
+          <w:rFonts w:ascii="Consolas" w:eastAsia="宋体" w:hAnsi="Consolas" w:cs="宋体"/>
+          <w:color w:val="A9B7C6"/>
+          <w:kern w:val="0"/>
+          <w:sz w:val="24"/>
+          <w:szCs w:val="24"/>
+        </w:rPr>
+        <w:t>response):</w:t>
+      </w:r>
+      <w:r>
+        <w:rPr>
+          <w:rFonts w:ascii="Consolas" w:eastAsia="宋体" w:hAnsi="Consolas" w:cs="宋体"/>
+          <w:color w:val="A9B7C6"/>
+          <w:kern w:val="0"/>
+          <w:sz w:val="24"/>
+          <w:szCs w:val="24"/>
+        </w:rPr>
+        <w:br/>
+        <w:t xml:space="preserve">        </w:t>
+      </w:r>
+      <w:r>
+        <w:rPr>
+          <w:rFonts w:ascii="Consolas" w:eastAsia="宋体" w:hAnsi="Consolas" w:cs="宋体"/>
+          <w:color w:val="CC7832"/>
+          <w:kern w:val="0"/>
+          <w:sz w:val="24"/>
+          <w:szCs w:val="24"/>
+        </w:rPr>
+        <w:t xml:space="preserve">yield </w:t>
+      </w:r>
+      <w:r>
+        <w:rPr>
+          <w:rFonts w:ascii="Consolas" w:eastAsia="宋体" w:hAnsi="Consolas" w:cs="宋体"/>
+          <w:color w:val="A9B7C6"/>
+          <w:kern w:val="0"/>
+          <w:sz w:val="24"/>
+          <w:szCs w:val="24"/>
+        </w:rPr>
+        <w:t>{</w:t>
+      </w:r>
+      <w:r>
+        <w:rPr>
+          <w:rFonts w:ascii="Consolas" w:eastAsia="宋体" w:hAnsi="Consolas" w:cs="宋体"/>
+          <w:color w:val="6A8759"/>
+          <w:kern w:val="0"/>
+          <w:sz w:val="24"/>
+          <w:szCs w:val="24"/>
+        </w:rPr>
+        <w:t>'title'</w:t>
+      </w:r>
+      <w:r>
+        <w:rPr>
+          <w:rFonts w:ascii="Consolas" w:eastAsia="宋体" w:hAnsi="Consolas" w:cs="宋体"/>
+          <w:color w:val="A9B7C6"/>
+          <w:kern w:val="0"/>
+          <w:sz w:val="24"/>
+          <w:szCs w:val="24"/>
+        </w:rPr>
+        <w:t>: response.css(</w:t>
+      </w:r>
+      <w:r>
+        <w:rPr>
+          <w:rFonts w:ascii="Consolas" w:eastAsia="宋体" w:hAnsi="Consolas" w:cs="宋体"/>
+          <w:color w:val="6A8759"/>
+          <w:kern w:val="0"/>
+          <w:sz w:val="24"/>
+          <w:szCs w:val="24"/>
+        </w:rPr>
+        <w:t>'h1 a::text'</w:t>
+      </w:r>
+      <w:r>
+        <w:rPr>
+          <w:rFonts w:ascii="Consolas" w:eastAsia="宋体" w:hAnsi="Consolas" w:cs="宋体"/>
+          <w:color w:val="A9B7C6"/>
+          <w:kern w:val="0"/>
+          <w:sz w:val="24"/>
+          <w:szCs w:val="24"/>
+        </w:rPr>
+        <w:t>).extract()[</w:t>
+      </w:r>
+      <w:r>
+        <w:rPr>
+          <w:rFonts w:ascii="Consolas" w:eastAsia="宋体" w:hAnsi="Consolas" w:cs="宋体"/>
+          <w:color w:val="6897BB"/>
+          <w:kern w:val="0"/>
+          <w:sz w:val="24"/>
+          <w:szCs w:val="24"/>
+        </w:rPr>
+        <w:t>0</w:t>
+      </w:r>
+      <w:r>
+        <w:rPr>
+          <w:rFonts w:ascii="Consolas" w:eastAsia="宋体" w:hAnsi="Consolas" w:cs="宋体"/>
+          <w:color w:val="A9B7C6"/>
+          <w:kern w:val="0"/>
+          <w:sz w:val="24"/>
+          <w:szCs w:val="24"/>
+        </w:rPr>
+        <w:t>]</w:t>
+      </w:r>
+      <w:r>
+        <w:rPr>
+          <w:rFonts w:ascii="Consolas" w:eastAsia="宋体" w:hAnsi="Consolas" w:cs="宋体"/>
+          <w:color w:val="CC7832"/>
+          <w:kern w:val="0"/>
+          <w:sz w:val="24"/>
+          <w:szCs w:val="24"/>
+        </w:rPr>
+        <w:t>,</w:t>
+      </w:r>
+      <w:r>
+        <w:rPr>
+          <w:rFonts w:ascii="Consolas" w:eastAsia="宋体" w:hAnsi="Consolas" w:cs="宋体"/>
+          <w:color w:val="CC7832"/>
+          <w:kern w:val="0"/>
+          <w:sz w:val="24"/>
+          <w:szCs w:val="24"/>
+        </w:rPr>
+        <w:br/>
+        <w:t xml:space="preserve">               </w:t>
+      </w:r>
+      <w:r>
+        <w:rPr>
+          <w:rFonts w:ascii="Consolas" w:eastAsia="宋体" w:hAnsi="Consolas" w:cs="宋体"/>
+          <w:color w:val="6A8759"/>
+          <w:kern w:val="0"/>
+          <w:sz w:val="24"/>
+          <w:szCs w:val="24"/>
+        </w:rPr>
+        <w:t>'votes'</w:t>
+      </w:r>
+      <w:r>
+        <w:rPr>
+          <w:rFonts w:ascii="Consolas" w:eastAsia="宋体" w:hAnsi="Consolas" w:cs="宋体"/>
+          <w:color w:val="A9B7C6"/>
+          <w:kern w:val="0"/>
+          <w:sz w:val="24"/>
+          <w:szCs w:val="24"/>
+        </w:rPr>
+        <w:t>: response.css(</w:t>
+      </w:r>
+      <w:r>
+        <w:rPr>
+          <w:rFonts w:ascii="Consolas" w:eastAsia="宋体" w:hAnsi="Consolas" w:cs="宋体"/>
+          <w:color w:val="6A8759"/>
+          <w:kern w:val="0"/>
+          <w:sz w:val="24"/>
+          <w:szCs w:val="24"/>
+        </w:rPr>
+        <w:t>'.question .vote-count-post::text'</w:t>
+      </w:r>
+      <w:r>
+        <w:rPr>
+          <w:rFonts w:ascii="Consolas" w:eastAsia="宋体" w:hAnsi="Consolas" w:cs="宋体"/>
+          <w:color w:val="A9B7C6"/>
+          <w:kern w:val="0"/>
+          <w:sz w:val="24"/>
+          <w:szCs w:val="24"/>
+        </w:rPr>
+        <w:t>).extract()[</w:t>
+      </w:r>
+      <w:r>
+        <w:rPr>
+          <w:rFonts w:ascii="Consolas" w:eastAsia="宋体" w:hAnsi="Consolas" w:cs="宋体"/>
+          <w:color w:val="6897BB"/>
+          <w:kern w:val="0"/>
+          <w:sz w:val="24"/>
+          <w:szCs w:val="24"/>
+        </w:rPr>
+        <w:t>0</w:t>
+      </w:r>
+      <w:r>
+        <w:rPr>
+          <w:rFonts w:ascii="Consolas" w:eastAsia="宋体" w:hAnsi="Consolas" w:cs="宋体"/>
+          <w:color w:val="A9B7C6"/>
+          <w:kern w:val="0"/>
+          <w:sz w:val="24"/>
+          <w:szCs w:val="24"/>
+        </w:rPr>
+        <w:t>]</w:t>
+      </w:r>
+      <w:r>
+        <w:rPr>
+          <w:rFonts w:ascii="Consolas" w:eastAsia="宋体" w:hAnsi="Consolas" w:cs="宋体"/>
+          <w:color w:val="CC7832"/>
+          <w:kern w:val="0"/>
+          <w:sz w:val="24"/>
+          <w:szCs w:val="24"/>
+        </w:rPr>
+        <w:t>,</w:t>
+      </w:r>
+      <w:r>
+        <w:rPr>
+          <w:rFonts w:ascii="Consolas" w:eastAsia="宋体" w:hAnsi="Consolas" w:cs="宋体"/>
+          <w:color w:val="CC7832"/>
+          <w:kern w:val="0"/>
+          <w:sz w:val="24"/>
+          <w:szCs w:val="24"/>
+        </w:rPr>
+        <w:br/>
+        <w:t xml:space="preserve">               </w:t>
+      </w:r>
+      <w:r>
+        <w:rPr>
+          <w:rFonts w:ascii="Consolas" w:eastAsia="宋体" w:hAnsi="Consolas" w:cs="宋体"/>
+          <w:color w:val="6A8759"/>
+          <w:kern w:val="0"/>
+          <w:sz w:val="24"/>
+          <w:szCs w:val="24"/>
+        </w:rPr>
+        <w:t>'body'</w:t>
+      </w:r>
+      <w:r>
+        <w:rPr>
+          <w:rFonts w:ascii="Consolas" w:eastAsia="宋体" w:hAnsi="Consolas" w:cs="宋体"/>
+          <w:color w:val="A9B7C6"/>
+          <w:kern w:val="0"/>
+          <w:sz w:val="24"/>
+          <w:szCs w:val="24"/>
+        </w:rPr>
+        <w:t>: response.css(</w:t>
+      </w:r>
+      <w:r>
+        <w:rPr>
+          <w:rFonts w:ascii="Consolas" w:eastAsia="宋体" w:hAnsi="Consolas" w:cs="宋体"/>
+          <w:color w:val="6A8759"/>
+          <w:kern w:val="0"/>
+          <w:sz w:val="24"/>
+          <w:szCs w:val="24"/>
+        </w:rPr>
+        <w:t>'.question .post-text'</w:t>
+      </w:r>
+      <w:r>
+        <w:rPr>
+          <w:rFonts w:ascii="Consolas" w:eastAsia="宋体" w:hAnsi="Consolas" w:cs="宋体"/>
+          <w:color w:val="A9B7C6"/>
+          <w:kern w:val="0"/>
+          <w:sz w:val="24"/>
+          <w:szCs w:val="24"/>
+        </w:rPr>
+        <w:t>).extract()[</w:t>
+      </w:r>
+      <w:r>
+        <w:rPr>
+          <w:rFonts w:ascii="Consolas" w:eastAsia="宋体" w:hAnsi="Consolas" w:cs="宋体"/>
+          <w:color w:val="6897BB"/>
+          <w:kern w:val="0"/>
+          <w:sz w:val="24"/>
+          <w:szCs w:val="24"/>
+        </w:rPr>
+        <w:t>0</w:t>
+      </w:r>
+      <w:r>
+        <w:rPr>
+          <w:rFonts w:ascii="Consolas" w:eastAsia="宋体" w:hAnsi="Consolas" w:cs="宋体"/>
+          <w:color w:val="A9B7C6"/>
+          <w:kern w:val="0"/>
+          <w:sz w:val="24"/>
+          <w:szCs w:val="24"/>
+        </w:rPr>
+        <w:t>]</w:t>
+      </w:r>
+      <w:r>
+        <w:rPr>
+          <w:rFonts w:ascii="Consolas" w:eastAsia="宋体" w:hAnsi="Consolas" w:cs="宋体"/>
+          <w:color w:val="CC7832"/>
+          <w:kern w:val="0"/>
+          <w:sz w:val="24"/>
+          <w:szCs w:val="24"/>
+        </w:rPr>
+        <w:t>,</w:t>
+      </w:r>
+      <w:r>
+        <w:rPr>
+          <w:rFonts w:ascii="Consolas" w:eastAsia="宋体" w:hAnsi="Consolas" w:cs="宋体"/>
+          <w:color w:val="CC7832"/>
+          <w:kern w:val="0"/>
+          <w:sz w:val="24"/>
+          <w:szCs w:val="24"/>
+        </w:rPr>
+        <w:br/>
+        <w:t xml:space="preserve">               </w:t>
+      </w:r>
+      <w:r>
+        <w:rPr>
+          <w:rFonts w:ascii="Consolas" w:eastAsia="宋体" w:hAnsi="Consolas" w:cs="宋体"/>
+          <w:color w:val="6A8759"/>
+          <w:kern w:val="0"/>
+          <w:sz w:val="24"/>
+          <w:szCs w:val="24"/>
+        </w:rPr>
+        <w:t>'tags'</w:t>
+      </w:r>
+      <w:r>
+        <w:rPr>
+          <w:rFonts w:ascii="Consolas" w:eastAsia="宋体" w:hAnsi="Consolas" w:cs="宋体"/>
+          <w:color w:val="A9B7C6"/>
+          <w:kern w:val="0"/>
+          <w:sz w:val="24"/>
+          <w:szCs w:val="24"/>
+        </w:rPr>
+        <w:t>: response.css(</w:t>
+      </w:r>
+      <w:r>
+        <w:rPr>
+          <w:rFonts w:ascii="Consolas" w:eastAsia="宋体" w:hAnsi="Consolas" w:cs="宋体"/>
+          <w:color w:val="6A8759"/>
+          <w:kern w:val="0"/>
+          <w:sz w:val="24"/>
+          <w:szCs w:val="24"/>
+        </w:rPr>
+        <w:t>'.question .post-tag::text'</w:t>
+      </w:r>
+      <w:r>
+        <w:rPr>
+          <w:rFonts w:ascii="Consolas" w:eastAsia="宋体" w:hAnsi="Consolas" w:cs="宋体"/>
+          <w:color w:val="A9B7C6"/>
+          <w:kern w:val="0"/>
+          <w:sz w:val="24"/>
+          <w:szCs w:val="24"/>
+        </w:rPr>
+        <w:t>).extract()</w:t>
+      </w:r>
+      <w:r>
+        <w:rPr>
+          <w:rFonts w:ascii="Consolas" w:eastAsia="宋体" w:hAnsi="Consolas" w:cs="宋体"/>
+          <w:color w:val="CC7832"/>
+          <w:kern w:val="0"/>
+          <w:sz w:val="24"/>
+          <w:szCs w:val="24"/>
+        </w:rPr>
+        <w:t>,</w:t>
+      </w:r>
+      <w:r>
+        <w:rPr>
+          <w:rFonts w:ascii="Consolas" w:eastAsia="宋体" w:hAnsi="Consolas" w:cs="宋体"/>
+          <w:color w:val="CC7832"/>
+          <w:kern w:val="0"/>
+          <w:sz w:val="24"/>
+          <w:szCs w:val="24"/>
+        </w:rPr>
+        <w:br/>
+        <w:t xml:space="preserve">               </w:t>
+      </w:r>
+      <w:r>
+        <w:rPr>
+          <w:rFonts w:ascii="Consolas" w:eastAsia="宋体" w:hAnsi="Consolas" w:cs="宋体"/>
+          <w:color w:val="6A8759"/>
+          <w:kern w:val="0"/>
+          <w:sz w:val="24"/>
+          <w:szCs w:val="24"/>
+        </w:rPr>
+        <w:t>'links'</w:t>
+      </w:r>
+      <w:r>
+        <w:rPr>
+          <w:rFonts w:ascii="Consolas" w:eastAsia="宋体" w:hAnsi="Consolas" w:cs="宋体"/>
+          <w:color w:val="A9B7C6"/>
+          <w:kern w:val="0"/>
+          <w:sz w:val="24"/>
+          <w:szCs w:val="24"/>
+        </w:rPr>
+        <w:t>: response.url</w:t>
+      </w:r>
+      <w:r>
+        <w:rPr>
+          <w:rFonts w:ascii="Consolas" w:eastAsia="宋体" w:hAnsi="Consolas" w:cs="宋体"/>
+          <w:color w:val="A9B7C6"/>
+          <w:kern w:val="0"/>
+          <w:sz w:val="24"/>
+          <w:szCs w:val="24"/>
+        </w:rPr>
+        <w:br/>
+        <w:t xml:space="preserve">               }</w:t>
+      </w:r>
+    </w:p>
+    <w:p>
+      <w:pPr>
+        <w:spacing w:line="400" w:lineRule="exact"/>
+        <w:rPr>
+          <w:rFonts w:ascii="Times New Roman" w:hAnsi="Times New Roman" w:cs="Times New Roman"/>
+          <w:sz w:val="28"/>
+          <w:szCs w:val="28"/>
+        </w:rPr>
+      </w:pPr>
+      <w:r>
+        <w:rPr>
+          <w:rFonts w:ascii="Times New Roman" w:hAnsi="Times New Roman" w:cs="Times New Roman" w:hint="eastAsia"/>
+          <w:sz w:val="28"/>
+          <w:szCs w:val="28"/>
+        </w:rPr>
+        <w:t>在命令行执行：</w:t>
+      </w:r>
+    </w:p>
+    <w:p>
+      <w:pPr>
+        <w:spacing w:line="400" w:lineRule="exact"/>
+        <w:rPr>
+          <w:rFonts w:ascii="Times New Roman" w:hAnsi="Times New Roman" w:cs="Times New Roman"/>
+          <w:sz w:val="28"/>
+          <w:szCs w:val="28"/>
+        </w:rPr>
+      </w:pPr>
+      <w:r>
+        <w:rPr>
+          <w:rFonts w:ascii="Times New Roman" w:hAnsi="Times New Roman" w:cs="Times New Roman"/>
+          <w:sz w:val="28"/>
+          <w:szCs w:val="28"/>
+        </w:rPr>
+        <w:t>scrapy runspider stackoverflow.py -o stackoverflow-question.json</w:t>
+      </w:r>
+    </w:p>
+    <w:p>
+      <w:pPr>
+        <w:spacing w:line="400" w:lineRule="exact"/>
+        <w:rPr>
+          <w:rFonts w:ascii="Times New Roman" w:hAnsi="Times New Roman" w:cs="Times New Roman"/>
+          <w:sz w:val="28"/>
+          <w:szCs w:val="28"/>
+        </w:rPr>
+      </w:pPr>
+    </w:p>
+    <w:p>
+      <w:pPr>
+        <w:spacing w:line="400" w:lineRule="exact"/>
+        <w:rPr>
+          <w:rFonts w:ascii="Times New Roman" w:hAnsi="Times New Roman" w:cs="Times New Roman"/>
+          <w:sz w:val="28"/>
+          <w:szCs w:val="28"/>
+        </w:rPr>
+      </w:pPr>
+      <w:r>
+        <w:rPr>
+          <w:rFonts w:ascii="Times New Roman" w:hAnsi="Times New Roman" w:cs="Times New Roman" w:hint="eastAsia"/>
+          <w:sz w:val="28"/>
+          <w:szCs w:val="28"/>
+        </w:rPr>
+        <w:t>一个简单的</w:t>
+      </w:r>
+      <w:r>
+        <w:rPr>
+          <w:rFonts w:ascii="Times New Roman" w:hAnsi="Times New Roman" w:cs="Times New Roman" w:hint="eastAsia"/>
+          <w:sz w:val="28"/>
+          <w:szCs w:val="28"/>
+        </w:rPr>
+        <w:t>scrapy</w:t>
+      </w:r>
+      <w:r>
+        <w:rPr>
+          <w:rFonts w:ascii="Times New Roman" w:hAnsi="Times New Roman" w:cs="Times New Roman" w:hint="eastAsia"/>
+          <w:sz w:val="28"/>
+          <w:szCs w:val="28"/>
+        </w:rPr>
+        <w:t>爬虫例程：</w:t>
+      </w:r>
+    </w:p>
+    <w:p>
+      <w:pPr>
+        <w:pStyle w:val="a5"/>
+        <w:numPr>
+          <w:ilvl w:val="0"/>
+          <w:numId w:val="1"/>
+        </w:numPr>
+        <w:spacing w:line="400" w:lineRule="exact"/>
+        <w:ind w:firstLineChars="0"/>
+        <w:rPr>
+          <w:rFonts w:ascii="Times New Roman" w:hAnsi="Times New Roman" w:cs="Times New Roman"/>
+          <w:sz w:val="28"/>
+          <w:szCs w:val="28"/>
+        </w:rPr>
+      </w:pPr>
+      <w:r>
+        <w:rPr>
+          <w:rFonts w:ascii="Times New Roman" w:hAnsi="Times New Roman" w:cs="Times New Roman" w:hint="eastAsia"/>
+          <w:sz w:val="28"/>
+          <w:szCs w:val="28"/>
+        </w:rPr>
+        <w:t>创建一个新的</w:t>
+      </w:r>
+      <w:r>
+        <w:rPr>
+          <w:rFonts w:ascii="Times New Roman" w:hAnsi="Times New Roman" w:cs="Times New Roman" w:hint="eastAsia"/>
+          <w:sz w:val="28"/>
+          <w:szCs w:val="28"/>
+        </w:rPr>
+        <w:t>Scrapy</w:t>
+      </w:r>
+      <w:r>
+        <w:rPr>
+          <w:rFonts w:ascii="Times New Roman" w:hAnsi="Times New Roman" w:cs="Times New Roman" w:hint="eastAsia"/>
+          <w:sz w:val="28"/>
+          <w:szCs w:val="28"/>
+        </w:rPr>
+        <w:t>工程</w:t>
+      </w:r>
+    </w:p>
+    <w:p>
+      <w:pPr>
+        <w:pStyle w:val="a5"/>
+        <w:numPr>
+          <w:ilvl w:val="0"/>
+          <w:numId w:val="1"/>
+        </w:numPr>
+        <w:spacing w:line="400" w:lineRule="exact"/>
+        <w:ind w:firstLineChars="0"/>
+        <w:rPr>
+          <w:rFonts w:ascii="Times New Roman" w:hAnsi="Times New Roman" w:cs="Times New Roman"/>
+          <w:sz w:val="28"/>
+          <w:szCs w:val="28"/>
+        </w:rPr>
+      </w:pPr>
+      <w:r>
+        <w:rPr>
+          <w:rFonts w:ascii="Times New Roman" w:hAnsi="Times New Roman" w:cs="Times New Roman" w:hint="eastAsia"/>
+          <w:sz w:val="28"/>
+          <w:szCs w:val="28"/>
+        </w:rPr>
+        <w:t>定义你所需要要出去的</w:t>
+      </w:r>
+      <w:r>
+        <w:rPr>
+          <w:rFonts w:ascii="Times New Roman" w:hAnsi="Times New Roman" w:cs="Times New Roman" w:hint="eastAsia"/>
+          <w:sz w:val="28"/>
+          <w:szCs w:val="28"/>
+        </w:rPr>
+        <w:t>Item</w:t>
+      </w:r>
+      <w:r>
+        <w:rPr>
+          <w:rFonts w:ascii="Times New Roman" w:hAnsi="Times New Roman" w:cs="Times New Roman" w:hint="eastAsia"/>
+          <w:sz w:val="28"/>
+          <w:szCs w:val="28"/>
+        </w:rPr>
+        <w:t>对象</w:t>
+      </w:r>
+    </w:p>
+    <w:p>
+      <w:pPr>
+        <w:pStyle w:val="a5"/>
+        <w:numPr>
+          <w:ilvl w:val="0"/>
+          <w:numId w:val="1"/>
+        </w:numPr>
+        <w:spacing w:line="400" w:lineRule="exact"/>
+        <w:ind w:firstLineChars="0"/>
+        <w:rPr>
+          <w:rFonts w:ascii="Times New Roman" w:hAnsi="Times New Roman" w:cs="Times New Roman"/>
+          <w:sz w:val="28"/>
+          <w:szCs w:val="28"/>
+        </w:rPr>
+      </w:pPr>
+      <w:r>
+        <w:rPr>
+          <w:rFonts w:ascii="Times New Roman" w:hAnsi="Times New Roman" w:cs="Times New Roman" w:hint="eastAsia"/>
+          <w:sz w:val="28"/>
+          <w:szCs w:val="28"/>
+        </w:rPr>
+        <w:t>编写一个</w:t>
+      </w:r>
+      <w:r>
+        <w:rPr>
+          <w:rFonts w:ascii="Times New Roman" w:hAnsi="Times New Roman" w:cs="Times New Roman" w:hint="eastAsia"/>
+          <w:sz w:val="28"/>
+          <w:szCs w:val="28"/>
+        </w:rPr>
+        <w:t>spider</w:t>
+      </w:r>
+      <w:r>
+        <w:rPr>
+          <w:rFonts w:ascii="Times New Roman" w:hAnsi="Times New Roman" w:cs="Times New Roman" w:hint="eastAsia"/>
+          <w:sz w:val="28"/>
+          <w:szCs w:val="28"/>
+        </w:rPr>
+        <w:t>来爬取某个网站并提取出所有的</w:t>
+      </w:r>
+      <w:r>
+        <w:rPr>
+          <w:rFonts w:ascii="Times New Roman" w:hAnsi="Times New Roman" w:cs="Times New Roman" w:hint="eastAsia"/>
+          <w:sz w:val="28"/>
+          <w:szCs w:val="28"/>
+        </w:rPr>
+        <w:t>Item</w:t>
+      </w:r>
+      <w:r>
+        <w:rPr>
+          <w:rFonts w:ascii="Times New Roman" w:hAnsi="Times New Roman" w:cs="Times New Roman" w:hint="eastAsia"/>
+          <w:sz w:val="28"/>
+          <w:szCs w:val="28"/>
+        </w:rPr>
+        <w:t>对象</w:t>
+      </w:r>
+    </w:p>
+    <w:p>
+      <w:pPr>
+        <w:pStyle w:val="a5"/>
+        <w:numPr>
+          <w:ilvl w:val="0"/>
+          <w:numId w:val="1"/>
+        </w:numPr>
+        <w:spacing w:line="400" w:lineRule="exact"/>
+        <w:ind w:firstLineChars="0"/>
+        <w:rPr>
+          <w:rFonts w:ascii="Times New Roman" w:hAnsi="Times New Roman" w:cs="Times New Roman"/>
+          <w:sz w:val="28"/>
+          <w:szCs w:val="28"/>
+        </w:rPr>
+      </w:pPr>
+      <w:r>
+        <w:rPr>
+          <w:rFonts w:ascii="Times New Roman" w:hAnsi="Times New Roman" w:cs="Times New Roman" w:hint="eastAsia"/>
+          <w:sz w:val="28"/>
+          <w:szCs w:val="28"/>
+        </w:rPr>
+        <w:t>编写一个</w:t>
+      </w:r>
+      <w:r>
+        <w:rPr>
+          <w:rFonts w:ascii="Times New Roman" w:hAnsi="Times New Roman" w:cs="Times New Roman" w:hint="eastAsia"/>
+          <w:sz w:val="28"/>
+          <w:szCs w:val="28"/>
+        </w:rPr>
+        <w:t>Item Pipeline</w:t>
+      </w:r>
+      <w:r>
+        <w:rPr>
+          <w:rFonts w:ascii="Times New Roman" w:hAnsi="Times New Roman" w:cs="Times New Roman" w:hint="eastAsia"/>
+          <w:sz w:val="28"/>
+          <w:szCs w:val="28"/>
+        </w:rPr>
+        <w:t>来存储提取出来的</w:t>
+      </w:r>
+      <w:r>
+        <w:rPr>
+          <w:rFonts w:ascii="Times New Roman" w:hAnsi="Times New Roman" w:cs="Times New Roman" w:hint="eastAsia"/>
+          <w:sz w:val="28"/>
+          <w:szCs w:val="28"/>
+        </w:rPr>
+        <w:t>Item</w:t>
+      </w:r>
+      <w:r>
+        <w:rPr>
+          <w:rFonts w:ascii="Times New Roman" w:hAnsi="Times New Roman" w:cs="Times New Roman" w:hint="eastAsia"/>
+          <w:sz w:val="28"/>
+          <w:szCs w:val="28"/>
+        </w:rPr>
+        <w:t>对象</w:t>
+      </w:r>
+    </w:p>
+    <w:p>
+      <w:pPr>
+        <w:spacing w:line="400" w:lineRule="exact"/>
+        <w:rPr>
+          <w:rFonts w:ascii="Times New Roman" w:hAnsi="Times New Roman" w:cs="Times New Roman"/>
+          <w:sz w:val="28"/>
+          <w:szCs w:val="28"/>
+        </w:rPr>
+      </w:pPr>
+      <w:r>
+        <w:rPr>
+          <w:rFonts w:ascii="Times New Roman" w:hAnsi="Times New Roman" w:cs="Times New Roman" w:hint="eastAsia"/>
+          <w:sz w:val="28"/>
+          <w:szCs w:val="28"/>
+        </w:rPr>
+        <w:t>在命令行执行：</w:t>
+      </w:r>
+      <w:r>
+        <w:rPr>
+          <w:rFonts w:ascii="Times New Roman" w:hAnsi="Times New Roman" w:cs="Times New Roman" w:hint="eastAsia"/>
+          <w:sz w:val="28"/>
+          <w:szCs w:val="28"/>
+        </w:rPr>
+        <w:t>scrapy startproject coolscrapy</w:t>
+      </w:r>
+    </w:p>
+    <w:p>
+      <w:pPr>
+        <w:spacing w:line="400" w:lineRule="exact"/>
+        <w:rPr>
+          <w:rFonts w:ascii="Times New Roman" w:hAnsi="Times New Roman" w:cs="Times New Roman"/>
+          <w:sz w:val="28"/>
+          <w:szCs w:val="28"/>
+        </w:rPr>
+      </w:pPr>
+      <w:r>
+        <w:rPr>
+          <w:rFonts w:ascii="Times New Roman" w:hAnsi="Times New Roman" w:cs="Times New Roman"/>
+          <w:sz w:val="28"/>
+          <w:szCs w:val="28"/>
+        </w:rPr>
+        <w:t>例</w:t>
+      </w:r>
+      <w:r>
+        <w:rPr>
+          <w:rFonts w:ascii="Times New Roman" w:hAnsi="Times New Roman" w:cs="Times New Roman" w:hint="eastAsia"/>
+          <w:sz w:val="28"/>
+          <w:szCs w:val="28"/>
+        </w:rPr>
+        <w:t>：</w:t>
+      </w:r>
+      <w:r>
+        <w:rPr>
+          <w:rFonts w:ascii="Times New Roman" w:hAnsi="Times New Roman" w:cs="Times New Roman"/>
+          <w:sz w:val="28"/>
+          <w:szCs w:val="28"/>
+        </w:rPr>
+        <w:t>程序</w:t>
+      </w:r>
+      <w:r>
+        <w:rPr>
+          <w:rFonts w:ascii="Times New Roman" w:hAnsi="Times New Roman" w:cs="Times New Roman" w:hint="eastAsia"/>
+          <w:sz w:val="28"/>
+          <w:szCs w:val="28"/>
+        </w:rPr>
+        <w:t>scrapy_test/coolscrapy</w:t>
+      </w:r>
+    </w:p>
+    <w:p>
+      <w:pPr>
+        <w:spacing w:line="400" w:lineRule="exact"/>
+        <w:rPr>
+          <w:rFonts w:ascii="Times New Roman" w:hAnsi="Times New Roman" w:cs="Times New Roman"/>
+          <w:sz w:val="28"/>
+          <w:szCs w:val="28"/>
+        </w:rPr>
+      </w:pPr>
+    </w:p>
+    <w:p>
+      <w:pPr>
+        <w:spacing w:line="400" w:lineRule="exact"/>
+        <w:rPr>
+          <w:rFonts w:ascii="Times New Roman" w:hAnsi="Times New Roman" w:cs="Times New Roman"/>
+          <w:sz w:val="28"/>
+          <w:szCs w:val="28"/>
+        </w:rPr>
+      </w:pPr>
+      <w:r>
+        <w:rPr>
+          <w:rFonts w:ascii="Times New Roman" w:hAnsi="Times New Roman" w:cs="Times New Roman" w:hint="eastAsia"/>
+          <w:sz w:val="28"/>
+          <w:szCs w:val="28"/>
+        </w:rPr>
+        <w:t>例：程序</w:t>
+      </w:r>
+      <w:r>
+        <w:rPr>
+          <w:rFonts w:ascii="Times New Roman" w:hAnsi="Times New Roman" w:cs="Times New Roman" w:hint="eastAsia"/>
+          <w:sz w:val="28"/>
+          <w:szCs w:val="28"/>
+        </w:rPr>
+        <w:t>scrapy_test/books</w:t>
+      </w:r>
+    </w:p>
+    <w:p>
+      <w:pPr>
+        <w:spacing w:line="400" w:lineRule="exact"/>
+        <w:rPr>
+          <w:rFonts w:ascii="Times New Roman" w:hAnsi="Times New Roman" w:cs="Times New Roman" w:hint="eastAsia"/>
+          <w:sz w:val="28"/>
+          <w:szCs w:val="28"/>
+        </w:rPr>
+      </w:pPr>
+      <w:r>
+        <w:rPr>
+          <w:rFonts w:ascii="Times New Roman" w:hAnsi="Times New Roman" w:cs="Times New Roman" w:hint="eastAsia"/>
+          <w:sz w:val="28"/>
+          <w:szCs w:val="28"/>
+        </w:rPr>
+        <w:lastRenderedPageBreak/>
+        <w:t>Scrapy</w:t>
+      </w:r>
+      <w:r>
+        <w:rPr>
+          <w:rFonts w:ascii="Times New Roman" w:hAnsi="Times New Roman" w:cs="Times New Roman" w:hint="eastAsia"/>
+          <w:sz w:val="28"/>
+          <w:szCs w:val="28"/>
+        </w:rPr>
+        <w:t>爬虫框架的工作原理：</w:t>
+      </w:r>
+    </w:p>
+    <w:p>
+      <w:pPr>
+        <w:rPr>
+          <w:rFonts w:ascii="Times New Roman" w:hAnsi="Times New Roman" w:cs="Times New Roman" w:hint="eastAsia"/>
+          <w:sz w:val="28"/>
+          <w:szCs w:val="28"/>
+        </w:rPr>
+      </w:pPr>
+      <w:r>
+        <w:rPr>
+          <w:noProof/>
+        </w:rPr>
+        <w:drawing>
+          <wp:inline distT="0" distB="0" distL="0" distR="0">
+            <wp:extent cx="4880610" cy="3441527"/>
+            <wp:effectExtent l="19050" t="0" r="0" b="0"/>
+            <wp:docPr id="1" name="图片 1" descr="Scrapy architecture"/>
+            <wp:cNvGraphicFramePr>
+              <a:graphicFrameLocks xmlns:a="http://schemas.openxmlformats.org/drawingml/2006/main" noChangeAspect="1"/>
+            </wp:cNvGraphicFramePr>
+            <a:graphic xmlns:a="http://schemas.openxmlformats.org/drawingml/2006/main">
+              <a:graphicData uri="http://schemas.openxmlformats.org/drawingml/2006/picture">
+                <pic:pic xmlns:pic="http://schemas.openxmlformats.org/drawingml/2006/picture">
+                  <pic:nvPicPr>
+                    <pic:cNvPr id="0" name="Picture 1" descr="Scrapy architecture"/>
+                    <pic:cNvPicPr>
+                      <a:picLocks noChangeAspect="1" noChangeArrowheads="1"/>
+                    </pic:cNvPicPr>
+                  </pic:nvPicPr>
+                  <pic:blipFill>
+                    <a:blip r:embed="rId8"/>
+                    <a:srcRect/>
+                    <a:stretch>
+                      <a:fillRect/>
+                    </a:stretch>
+                  </pic:blipFill>
+                  <pic:spPr bwMode="auto">
+                    <a:xfrm>
+                      <a:off x="0" y="0"/>
+                      <a:ext cx="4881374" cy="3442066"/>
+                    </a:xfrm>
+                    <a:prstGeom prst="rect">
+                      <a:avLst/>
+                    </a:prstGeom>
+                    <a:noFill/>
+                    <a:ln w="9525">
+                      <a:noFill/>
+                      <a:miter lim="800000"/>
+                      <a:headEnd/>
+                      <a:tailEnd/>
+                    </a:ln>
+                  </pic:spPr>
+                </pic:pic>
+              </a:graphicData>
+            </a:graphic>
+          </wp:inline>
+        </w:drawing>
+      </w:r>
+    </w:p>
+    <w:p>
+      <w:pPr>
+        <w:spacing w:line="400" w:lineRule="exact"/>
+        <w:rPr>
+          <w:rFonts w:ascii="Times New Roman" w:hAnsi="Times New Roman" w:cs="Times New Roman" w:hint="eastAsia"/>
+          <w:sz w:val="28"/>
+          <w:szCs w:val="28"/>
+        </w:rPr>
+      </w:pPr>
+      <w:r>
+        <w:rPr>
+          <w:rFonts w:ascii="Times New Roman" w:hAnsi="Times New Roman" w:cs="Times New Roman"/>
+          <w:sz w:val="28"/>
+          <w:szCs w:val="28"/>
+        </w:rPr>
+        <w:t>组件描述</w:t>
+      </w:r>
+      <w:r>
+        <w:rPr>
+          <w:rFonts w:ascii="Times New Roman" w:hAnsi="Times New Roman" w:cs="Times New Roman" w:hint="eastAsia"/>
+          <w:sz w:val="28"/>
+          <w:szCs w:val="28"/>
+        </w:rPr>
+        <w:t>：</w:t>
+      </w:r>
+    </w:p>
+    <w:p>
+      <w:pPr>
+        <w:spacing w:line="400" w:lineRule="exact"/>
+        <w:rPr>
+          <w:rFonts w:ascii="Times New Roman" w:hAnsi="Times New Roman" w:cs="Times New Roman" w:hint="eastAsia"/>
+          <w:sz w:val="28"/>
+          <w:szCs w:val="28"/>
+        </w:rPr>
+      </w:pPr>
+      <w:r>
+        <w:rPr>
+          <w:rFonts w:ascii="Times New Roman" w:hAnsi="Times New Roman" w:cs="Times New Roman" w:hint="eastAsia"/>
+          <w:sz w:val="28"/>
+          <w:szCs w:val="28"/>
+        </w:rPr>
+        <w:t>Scrapy Engine</w:t>
+      </w:r>
+      <w:r>
+        <w:rPr>
+          <w:rFonts w:ascii="Times New Roman" w:hAnsi="Times New Roman" w:cs="Times New Roman" w:hint="eastAsia"/>
+          <w:sz w:val="28"/>
+          <w:szCs w:val="28"/>
+        </w:rPr>
+        <w:t>（</w:t>
+      </w:r>
+      <w:r>
+        <w:rPr>
+          <w:rFonts w:ascii="Times New Roman" w:hAnsi="Times New Roman" w:cs="Times New Roman" w:hint="eastAsia"/>
+          <w:color w:val="FF0000"/>
+          <w:sz w:val="28"/>
+          <w:szCs w:val="28"/>
+        </w:rPr>
+        <w:t>内部组件</w:t>
+      </w:r>
+      <w:r>
+        <w:rPr>
+          <w:rFonts w:ascii="Times New Roman" w:hAnsi="Times New Roman" w:cs="Times New Roman" w:hint="eastAsia"/>
+          <w:sz w:val="28"/>
+          <w:szCs w:val="28"/>
+        </w:rPr>
+        <w:t>）：引擎，负责数据流在系统中所有组件中流动，并在相应动作发生时触发事件。</w:t>
+      </w:r>
+    </w:p>
+    <w:p>
+      <w:pPr>
+        <w:spacing w:line="400" w:lineRule="exact"/>
+        <w:rPr>
+          <w:rFonts w:ascii="Times New Roman" w:hAnsi="Times New Roman" w:cs="Times New Roman" w:hint="eastAsia"/>
+          <w:sz w:val="28"/>
+          <w:szCs w:val="28"/>
+        </w:rPr>
+      </w:pPr>
+    </w:p>
+    <w:p>
+      <w:pPr>
+        <w:spacing w:line="400" w:lineRule="exact"/>
+        <w:rPr>
+          <w:rFonts w:ascii="Times New Roman" w:hAnsi="Times New Roman" w:cs="Times New Roman" w:hint="eastAsia"/>
+          <w:sz w:val="28"/>
+          <w:szCs w:val="28"/>
+        </w:rPr>
+      </w:pPr>
+      <w:r>
+        <w:rPr>
+          <w:rFonts w:ascii="Times New Roman" w:hAnsi="Times New Roman" w:cs="Times New Roman" w:hint="eastAsia"/>
+          <w:sz w:val="28"/>
+          <w:szCs w:val="28"/>
+        </w:rPr>
+        <w:t>Scheduler</w:t>
+      </w:r>
+      <w:r>
+        <w:rPr>
+          <w:rFonts w:ascii="Times New Roman" w:hAnsi="Times New Roman" w:cs="Times New Roman" w:hint="eastAsia"/>
+          <w:sz w:val="28"/>
+          <w:szCs w:val="28"/>
+        </w:rPr>
+        <w:t>（</w:t>
+      </w:r>
+      <w:r>
+        <w:rPr>
+          <w:rFonts w:ascii="Times New Roman" w:hAnsi="Times New Roman" w:cs="Times New Roman" w:hint="eastAsia"/>
+          <w:color w:val="FF0000"/>
+          <w:sz w:val="28"/>
+          <w:szCs w:val="28"/>
+        </w:rPr>
+        <w:t>内部组件</w:t>
+      </w:r>
+      <w:r>
+        <w:rPr>
+          <w:rFonts w:ascii="Times New Roman" w:hAnsi="Times New Roman" w:cs="Times New Roman" w:hint="eastAsia"/>
+          <w:sz w:val="28"/>
+          <w:szCs w:val="28"/>
+        </w:rPr>
+        <w:t>）：调度器，</w:t>
+      </w:r>
+      <w:r>
+        <w:rPr>
+          <w:rFonts w:ascii="Times New Roman" w:hAnsi="Times New Roman" w:cs="Times New Roman" w:hint="eastAsia"/>
+          <w:sz w:val="28"/>
+          <w:szCs w:val="28"/>
+        </w:rPr>
+        <w:t>从引擎接受</w:t>
+      </w:r>
+      <w:r>
+        <w:rPr>
+          <w:rFonts w:ascii="Times New Roman" w:hAnsi="Times New Roman" w:cs="Times New Roman" w:hint="eastAsia"/>
+          <w:sz w:val="28"/>
+          <w:szCs w:val="28"/>
+        </w:rPr>
+        <w:t>request</w:t>
+      </w:r>
+      <w:r>
+        <w:rPr>
+          <w:rFonts w:ascii="Times New Roman" w:hAnsi="Times New Roman" w:cs="Times New Roman" w:hint="eastAsia"/>
+          <w:sz w:val="28"/>
+          <w:szCs w:val="28"/>
+        </w:rPr>
+        <w:t>并将他们入队，以便引擎请求他们时提供给引擎。</w:t>
+      </w:r>
+    </w:p>
+    <w:p>
+      <w:pPr>
+        <w:spacing w:line="400" w:lineRule="exact"/>
+        <w:rPr>
+          <w:rFonts w:ascii="Times New Roman" w:hAnsi="Times New Roman" w:cs="Times New Roman" w:hint="eastAsia"/>
+          <w:sz w:val="28"/>
+          <w:szCs w:val="28"/>
+        </w:rPr>
+      </w:pPr>
+    </w:p>
+    <w:p>
+      <w:pPr>
+        <w:spacing w:line="400" w:lineRule="exact"/>
+        <w:rPr>
+          <w:rFonts w:ascii="Times New Roman" w:hAnsi="Times New Roman" w:cs="Times New Roman" w:hint="eastAsia"/>
+          <w:sz w:val="28"/>
+          <w:szCs w:val="28"/>
+        </w:rPr>
+      </w:pPr>
+      <w:r>
+        <w:rPr>
+          <w:rFonts w:ascii="Times New Roman" w:hAnsi="Times New Roman" w:cs="Times New Roman" w:hint="eastAsia"/>
+          <w:sz w:val="28"/>
+          <w:szCs w:val="28"/>
+        </w:rPr>
+        <w:t>Downloader</w:t>
+      </w:r>
+      <w:r>
+        <w:rPr>
+          <w:rFonts w:ascii="Times New Roman" w:hAnsi="Times New Roman" w:cs="Times New Roman" w:hint="eastAsia"/>
+          <w:sz w:val="28"/>
+          <w:szCs w:val="28"/>
+        </w:rPr>
+        <w:t>（</w:t>
+      </w:r>
+      <w:r>
+        <w:rPr>
+          <w:rFonts w:ascii="Times New Roman" w:hAnsi="Times New Roman" w:cs="Times New Roman" w:hint="eastAsia"/>
+          <w:color w:val="FF0000"/>
+          <w:sz w:val="28"/>
+          <w:szCs w:val="28"/>
+        </w:rPr>
+        <w:t>内部组件</w:t>
+      </w:r>
+      <w:r>
+        <w:rPr>
+          <w:rFonts w:ascii="Times New Roman" w:hAnsi="Times New Roman" w:cs="Times New Roman" w:hint="eastAsia"/>
+          <w:sz w:val="28"/>
+          <w:szCs w:val="28"/>
+        </w:rPr>
+        <w:t>）：下载器，</w:t>
+      </w:r>
+      <w:r>
+        <w:rPr>
+          <w:rFonts w:ascii="Times New Roman" w:hAnsi="Times New Roman" w:cs="Times New Roman" w:hint="eastAsia"/>
+          <w:sz w:val="28"/>
+          <w:szCs w:val="28"/>
+        </w:rPr>
+        <w:t>负责获取页面数据并提供给引擎，而后提供给</w:t>
+      </w:r>
+      <w:r>
+        <w:rPr>
+          <w:rFonts w:ascii="Times New Roman" w:hAnsi="Times New Roman" w:cs="Times New Roman" w:hint="eastAsia"/>
+          <w:sz w:val="28"/>
+          <w:szCs w:val="28"/>
+        </w:rPr>
+        <w:t>Spiders</w:t>
+      </w:r>
+      <w:r>
+        <w:rPr>
+          <w:rFonts w:ascii="Times New Roman" w:hAnsi="Times New Roman" w:cs="Times New Roman" w:hint="eastAsia"/>
+          <w:sz w:val="28"/>
+          <w:szCs w:val="28"/>
+        </w:rPr>
+        <w:t>。</w:t>
+      </w:r>
+    </w:p>
+    <w:p>
+      <w:pPr>
+        <w:spacing w:line="400" w:lineRule="exact"/>
+        <w:rPr>
+          <w:rFonts w:ascii="Times New Roman" w:hAnsi="Times New Roman" w:cs="Times New Roman" w:hint="eastAsia"/>
+          <w:sz w:val="28"/>
+          <w:szCs w:val="28"/>
+        </w:rPr>
+      </w:pPr>
+    </w:p>
+    <w:p>
+      <w:pPr>
+        <w:spacing w:line="400" w:lineRule="exact"/>
+        <w:rPr>
+          <w:rFonts w:ascii="Times New Roman" w:hAnsi="Times New Roman" w:cs="Times New Roman" w:hint="eastAsia"/>
+          <w:sz w:val="28"/>
+          <w:szCs w:val="28"/>
+        </w:rPr>
+      </w:pPr>
+      <w:r>
+        <w:rPr>
+          <w:rFonts w:ascii="Times New Roman" w:hAnsi="Times New Roman" w:cs="Times New Roman" w:hint="eastAsia"/>
+          <w:sz w:val="28"/>
+          <w:szCs w:val="28"/>
+        </w:rPr>
+        <w:t>Spiders</w:t>
+      </w:r>
+      <w:r>
+        <w:rPr>
+          <w:rFonts w:ascii="Times New Roman" w:hAnsi="Times New Roman" w:cs="Times New Roman" w:hint="eastAsia"/>
+          <w:sz w:val="28"/>
+          <w:szCs w:val="28"/>
+        </w:rPr>
+        <w:t>（</w:t>
+      </w:r>
+      <w:r>
+        <w:rPr>
+          <w:rFonts w:ascii="Times New Roman" w:hAnsi="Times New Roman" w:cs="Times New Roman" w:hint="eastAsia"/>
+          <w:color w:val="FF0000"/>
+          <w:sz w:val="28"/>
+          <w:szCs w:val="28"/>
+        </w:rPr>
+        <w:t>用户实现</w:t>
+      </w:r>
+      <w:r>
+        <w:rPr>
+          <w:rFonts w:ascii="Times New Roman" w:hAnsi="Times New Roman" w:cs="Times New Roman" w:hint="eastAsia"/>
+          <w:sz w:val="28"/>
+          <w:szCs w:val="28"/>
+        </w:rPr>
+        <w:t>）：</w:t>
+      </w:r>
+      <w:r>
+        <w:rPr>
+          <w:rFonts w:ascii="Times New Roman" w:hAnsi="Times New Roman" w:cs="Times New Roman" w:hint="eastAsia"/>
+          <w:sz w:val="28"/>
+          <w:szCs w:val="28"/>
+        </w:rPr>
+        <w:t>爬虫，用户编写用于分析页面数据（</w:t>
+      </w:r>
+      <w:r>
+        <w:rPr>
+          <w:rFonts w:ascii="Times New Roman" w:hAnsi="Times New Roman" w:cs="Times New Roman" w:hint="eastAsia"/>
+          <w:sz w:val="28"/>
+          <w:szCs w:val="28"/>
+        </w:rPr>
+        <w:t>response</w:t>
+      </w:r>
+      <w:r>
+        <w:rPr>
+          <w:rFonts w:ascii="Times New Roman" w:hAnsi="Times New Roman" w:cs="Times New Roman" w:hint="eastAsia"/>
+          <w:sz w:val="28"/>
+          <w:szCs w:val="28"/>
+        </w:rPr>
+        <w:t>）并提取</w:t>
+      </w:r>
+      <w:r>
+        <w:rPr>
+          <w:rFonts w:ascii="Times New Roman" w:hAnsi="Times New Roman" w:cs="Times New Roman" w:hint="eastAsia"/>
+          <w:sz w:val="28"/>
+          <w:szCs w:val="28"/>
+        </w:rPr>
+        <w:t>item</w:t>
+      </w:r>
+      <w:r>
+        <w:rPr>
+          <w:rFonts w:ascii="Times New Roman" w:hAnsi="Times New Roman" w:cs="Times New Roman" w:hint="eastAsia"/>
+          <w:sz w:val="28"/>
+          <w:szCs w:val="28"/>
+        </w:rPr>
+        <w:t>，也会产生对新页面的下载请求。</w:t>
+      </w:r>
+    </w:p>
+    <w:p>
+      <w:pPr>
+        <w:spacing w:line="400" w:lineRule="exact"/>
+        <w:rPr>
+          <w:rFonts w:ascii="Times New Roman" w:hAnsi="Times New Roman" w:cs="Times New Roman" w:hint="eastAsia"/>
+          <w:sz w:val="28"/>
+          <w:szCs w:val="28"/>
+        </w:rPr>
+      </w:pPr>
+    </w:p>
+    <w:p>
+      <w:pPr>
+        <w:spacing w:line="400" w:lineRule="exact"/>
+        <w:rPr>
+          <w:rFonts w:ascii="Times New Roman" w:hAnsi="Times New Roman" w:cs="Times New Roman" w:hint="eastAsia"/>
+          <w:sz w:val="28"/>
+          <w:szCs w:val="28"/>
+        </w:rPr>
+      </w:pPr>
+      <w:r>
+        <w:rPr>
+          <w:rFonts w:ascii="Times New Roman" w:hAnsi="Times New Roman" w:cs="Times New Roman" w:hint="eastAsia"/>
+          <w:sz w:val="28"/>
+          <w:szCs w:val="28"/>
+        </w:rPr>
+        <w:t>Item Pipeline</w:t>
+      </w:r>
+      <w:r>
+        <w:rPr>
+          <w:rFonts w:ascii="Times New Roman" w:hAnsi="Times New Roman" w:cs="Times New Roman" w:hint="eastAsia"/>
+          <w:sz w:val="28"/>
+          <w:szCs w:val="28"/>
+        </w:rPr>
+        <w:t>（</w:t>
+      </w:r>
+      <w:r>
+        <w:rPr>
+          <w:rFonts w:ascii="Times New Roman" w:hAnsi="Times New Roman" w:cs="Times New Roman" w:hint="eastAsia"/>
+          <w:color w:val="FF0000"/>
+          <w:sz w:val="28"/>
+          <w:szCs w:val="28"/>
+        </w:rPr>
+        <w:t>可选组件</w:t>
+      </w:r>
+      <w:r>
+        <w:rPr>
+          <w:rFonts w:ascii="Times New Roman" w:hAnsi="Times New Roman" w:cs="Times New Roman" w:hint="eastAsia"/>
+          <w:sz w:val="28"/>
+          <w:szCs w:val="28"/>
+        </w:rPr>
+        <w:t>）：数据管道，负责处理</w:t>
+      </w:r>
+      <w:r>
+        <w:rPr>
+          <w:rFonts w:ascii="Times New Roman" w:hAnsi="Times New Roman" w:cs="Times New Roman" w:hint="eastAsia"/>
+          <w:sz w:val="28"/>
+          <w:szCs w:val="28"/>
+        </w:rPr>
+        <w:t>spider</w:t>
+      </w:r>
+      <w:r>
+        <w:rPr>
+          <w:rFonts w:ascii="Times New Roman" w:hAnsi="Times New Roman" w:cs="Times New Roman" w:hint="eastAsia"/>
+          <w:sz w:val="28"/>
+          <w:szCs w:val="28"/>
+        </w:rPr>
+        <w:t>提取的数据</w:t>
+      </w:r>
+      <w:r>
+        <w:rPr>
+          <w:rFonts w:ascii="Times New Roman" w:hAnsi="Times New Roman" w:cs="Times New Roman" w:hint="eastAsia"/>
+          <w:sz w:val="28"/>
+          <w:szCs w:val="28"/>
+        </w:rPr>
+        <w:t>item</w:t>
+      </w:r>
+      <w:r>
+        <w:rPr>
+          <w:rFonts w:ascii="Times New Roman" w:hAnsi="Times New Roman" w:cs="Times New Roman" w:hint="eastAsia"/>
+          <w:sz w:val="28"/>
+          <w:szCs w:val="28"/>
+        </w:rPr>
+        <w:t>，典型处理有清理、验证及持久化。</w:t>
+      </w:r>
+    </w:p>
+    <w:p>
+      <w:pPr>
+        <w:spacing w:line="400" w:lineRule="exact"/>
+        <w:rPr>
+          <w:rFonts w:ascii="Times New Roman" w:hAnsi="Times New Roman" w:cs="Times New Roman" w:hint="eastAsia"/>
+          <w:sz w:val="28"/>
+          <w:szCs w:val="28"/>
+        </w:rPr>
+      </w:pPr>
+    </w:p>
+    <w:p>
+      <w:pPr>
+        <w:spacing w:line="400" w:lineRule="exact"/>
+        <w:rPr>
+          <w:rFonts w:ascii="Times New Roman" w:hAnsi="Times New Roman" w:cs="Times New Roman" w:hint="eastAsia"/>
+          <w:sz w:val="28"/>
+          <w:szCs w:val="28"/>
+        </w:rPr>
+      </w:pPr>
+      <w:r>
+        <w:rPr>
+          <w:rFonts w:ascii="Times New Roman" w:hAnsi="Times New Roman" w:cs="Times New Roman" w:hint="eastAsia"/>
+          <w:sz w:val="28"/>
+          <w:szCs w:val="28"/>
+        </w:rPr>
+        <w:t>Downloader middlewares</w:t>
+      </w:r>
+      <w:r>
+        <w:rPr>
+          <w:rFonts w:ascii="Times New Roman" w:hAnsi="Times New Roman" w:cs="Times New Roman" w:hint="eastAsia"/>
+          <w:sz w:val="28"/>
+          <w:szCs w:val="28"/>
+        </w:rPr>
+        <w:t>（</w:t>
+      </w:r>
+      <w:r>
+        <w:rPr>
+          <w:rFonts w:ascii="Times New Roman" w:hAnsi="Times New Roman" w:cs="Times New Roman" w:hint="eastAsia"/>
+          <w:color w:val="FF0000"/>
+          <w:sz w:val="28"/>
+          <w:szCs w:val="28"/>
+        </w:rPr>
+        <w:t>可选组件</w:t>
+      </w:r>
+      <w:r>
+        <w:rPr>
+          <w:rFonts w:ascii="Times New Roman" w:hAnsi="Times New Roman" w:cs="Times New Roman" w:hint="eastAsia"/>
+          <w:sz w:val="28"/>
+          <w:szCs w:val="28"/>
+        </w:rPr>
+        <w:t>）：下载器中间件，引擎与下载器之间的特定钩子，处理下载器传递给引擎的</w:t>
+      </w:r>
+      <w:r>
+        <w:rPr>
+          <w:rFonts w:ascii="Times New Roman" w:hAnsi="Times New Roman" w:cs="Times New Roman" w:hint="eastAsia"/>
+          <w:sz w:val="28"/>
+          <w:szCs w:val="28"/>
+        </w:rPr>
+        <w:t>response</w:t>
+      </w:r>
+      <w:r>
+        <w:rPr>
+          <w:rFonts w:ascii="Times New Roman" w:hAnsi="Times New Roman" w:cs="Times New Roman" w:hint="eastAsia"/>
+          <w:sz w:val="28"/>
+          <w:szCs w:val="28"/>
+        </w:rPr>
+        <w:t>。</w:t>
+      </w:r>
+    </w:p>
+    <w:p>
+      <w:pPr>
+        <w:spacing w:line="400" w:lineRule="exact"/>
+        <w:rPr>
+          <w:rFonts w:ascii="Times New Roman" w:hAnsi="Times New Roman" w:cs="Times New Roman" w:hint="eastAsia"/>
+          <w:sz w:val="28"/>
+          <w:szCs w:val="28"/>
+        </w:rPr>
+      </w:pPr>
+    </w:p>
+    <w:p>
+      <w:pPr>
+        <w:spacing w:line="400" w:lineRule="exact"/>
+        <w:rPr>
+          <w:rFonts w:ascii="Times New Roman" w:hAnsi="Times New Roman" w:cs="Times New Roman" w:hint="eastAsia"/>
+          <w:sz w:val="28"/>
+          <w:szCs w:val="28"/>
+        </w:rPr>
+      </w:pPr>
+      <w:r>
+        <w:rPr>
+          <w:rFonts w:ascii="Times New Roman" w:hAnsi="Times New Roman" w:cs="Times New Roman" w:hint="eastAsia"/>
+          <w:sz w:val="28"/>
+          <w:szCs w:val="28"/>
+        </w:rPr>
+        <w:lastRenderedPageBreak/>
+        <w:t>Spider middlewares</w:t>
+      </w:r>
+      <w:r>
+        <w:rPr>
+          <w:rFonts w:ascii="Times New Roman" w:hAnsi="Times New Roman" w:cs="Times New Roman" w:hint="eastAsia"/>
+          <w:sz w:val="28"/>
+          <w:szCs w:val="28"/>
+        </w:rPr>
+        <w:t>（</w:t>
+      </w:r>
+      <w:r>
+        <w:rPr>
+          <w:rFonts w:ascii="Times New Roman" w:hAnsi="Times New Roman" w:cs="Times New Roman" w:hint="eastAsia"/>
+          <w:color w:val="FF0000"/>
+          <w:sz w:val="28"/>
+          <w:szCs w:val="28"/>
+        </w:rPr>
+        <w:t>可选组件</w:t>
+      </w:r>
+      <w:r>
+        <w:rPr>
+          <w:rFonts w:ascii="Times New Roman" w:hAnsi="Times New Roman" w:cs="Times New Roman" w:hint="eastAsia"/>
+          <w:sz w:val="28"/>
+          <w:szCs w:val="28"/>
+        </w:rPr>
+        <w:t>）：爬虫中间件，引擎与</w:t>
+      </w:r>
+      <w:r>
+        <w:rPr>
+          <w:rFonts w:ascii="Times New Roman" w:hAnsi="Times New Roman" w:cs="Times New Roman" w:hint="eastAsia"/>
+          <w:sz w:val="28"/>
+          <w:szCs w:val="28"/>
+        </w:rPr>
+        <w:t>spider</w:t>
+      </w:r>
+      <w:r>
+        <w:rPr>
+          <w:rFonts w:ascii="Times New Roman" w:hAnsi="Times New Roman" w:cs="Times New Roman" w:hint="eastAsia"/>
+          <w:sz w:val="28"/>
+          <w:szCs w:val="28"/>
+        </w:rPr>
+        <w:t>之间的特定钩子，处理</w:t>
+      </w:r>
+      <w:r>
+        <w:rPr>
+          <w:rFonts w:ascii="Times New Roman" w:hAnsi="Times New Roman" w:cs="Times New Roman" w:hint="eastAsia"/>
+          <w:sz w:val="28"/>
+          <w:szCs w:val="28"/>
+        </w:rPr>
+        <w:t>spider</w:t>
+      </w:r>
+      <w:r>
+        <w:rPr>
+          <w:rFonts w:ascii="Times New Roman" w:hAnsi="Times New Roman" w:cs="Times New Roman" w:hint="eastAsia"/>
+          <w:sz w:val="28"/>
+          <w:szCs w:val="28"/>
+        </w:rPr>
+        <w:t>的输入（</w:t>
+      </w:r>
+      <w:r>
+        <w:rPr>
+          <w:rFonts w:ascii="Times New Roman" w:hAnsi="Times New Roman" w:cs="Times New Roman" w:hint="eastAsia"/>
+          <w:sz w:val="28"/>
+          <w:szCs w:val="28"/>
+        </w:rPr>
+        <w:t>response</w:t>
+      </w:r>
+      <w:r>
+        <w:rPr>
+          <w:rFonts w:ascii="Times New Roman" w:hAnsi="Times New Roman" w:cs="Times New Roman" w:hint="eastAsia"/>
+          <w:sz w:val="28"/>
+          <w:szCs w:val="28"/>
+        </w:rPr>
+        <w:t>）和输出（</w:t>
+      </w:r>
+      <w:r>
+        <w:rPr>
+          <w:rFonts w:ascii="Times New Roman" w:hAnsi="Times New Roman" w:cs="Times New Roman" w:hint="eastAsia"/>
+          <w:sz w:val="28"/>
+          <w:szCs w:val="28"/>
+        </w:rPr>
+        <w:t>item</w:t>
+      </w:r>
+      <w:r>
+        <w:rPr>
+          <w:rFonts w:ascii="Times New Roman" w:hAnsi="Times New Roman" w:cs="Times New Roman" w:hint="eastAsia"/>
+          <w:sz w:val="28"/>
+          <w:szCs w:val="28"/>
+        </w:rPr>
+        <w:t>及</w:t>
+      </w:r>
+      <w:r>
+        <w:rPr>
+          <w:rFonts w:ascii="Times New Roman" w:hAnsi="Times New Roman" w:cs="Times New Roman" w:hint="eastAsia"/>
+          <w:sz w:val="28"/>
+          <w:szCs w:val="28"/>
+        </w:rPr>
+        <w:t>request</w:t>
+      </w:r>
+      <w:r>
+        <w:rPr>
+          <w:rFonts w:ascii="Times New Roman" w:hAnsi="Times New Roman" w:cs="Times New Roman" w:hint="eastAsia"/>
+          <w:sz w:val="28"/>
+          <w:szCs w:val="28"/>
+        </w:rPr>
+        <w:t>）。</w:t>
+      </w:r>
+    </w:p>
+    <w:p>
+      <w:pPr>
+        <w:spacing w:line="400" w:lineRule="exact"/>
+        <w:rPr>
+          <w:rFonts w:ascii="Times New Roman" w:hAnsi="Times New Roman" w:cs="Times New Roman" w:hint="eastAsia"/>
+          <w:sz w:val="28"/>
+          <w:szCs w:val="28"/>
+        </w:rPr>
+      </w:pPr>
+    </w:p>
+    <w:p>
+      <w:pPr>
+        <w:spacing w:line="400" w:lineRule="exact"/>
+        <w:rPr>
+          <w:rFonts w:ascii="Times New Roman" w:hAnsi="Times New Roman" w:cs="Times New Roman" w:hint="eastAsia"/>
+          <w:sz w:val="28"/>
+          <w:szCs w:val="28"/>
+        </w:rPr>
+      </w:pPr>
+      <w:r>
+        <w:rPr>
+          <w:rFonts w:ascii="Times New Roman" w:hAnsi="Times New Roman" w:cs="Times New Roman" w:hint="eastAsia"/>
+          <w:color w:val="FF0000"/>
+          <w:sz w:val="28"/>
+          <w:szCs w:val="28"/>
+        </w:rPr>
+        <w:t>Scrapy</w:t>
+      </w:r>
+      <w:r>
+        <w:rPr>
+          <w:rFonts w:ascii="Times New Roman" w:hAnsi="Times New Roman" w:cs="Times New Roman" w:hint="eastAsia"/>
+          <w:color w:val="FF0000"/>
+          <w:sz w:val="28"/>
+          <w:szCs w:val="28"/>
+        </w:rPr>
+        <w:t>中</w:t>
+      </w:r>
+      <w:r>
+        <w:rPr>
+          <w:rFonts w:ascii="Times New Roman" w:hAnsi="Times New Roman" w:cs="Times New Roman" w:hint="eastAsia"/>
+          <w:color w:val="FF0000"/>
+          <w:sz w:val="28"/>
+          <w:szCs w:val="28"/>
+        </w:rPr>
+        <w:t xml:space="preserve"> </w:t>
+      </w:r>
+      <w:r>
+        <w:rPr>
+          <w:rFonts w:ascii="Times New Roman" w:hAnsi="Times New Roman" w:cs="Times New Roman" w:hint="eastAsia"/>
+          <w:color w:val="FF0000"/>
+          <w:sz w:val="28"/>
+          <w:szCs w:val="28"/>
+        </w:rPr>
+        <w:t>的</w:t>
+      </w:r>
+      <w:r>
+        <w:rPr>
+          <w:rFonts w:ascii="Times New Roman" w:hAnsi="Times New Roman" w:cs="Times New Roman" w:hint="eastAsia"/>
+          <w:color w:val="FF0000"/>
+          <w:sz w:val="28"/>
+          <w:szCs w:val="28"/>
+        </w:rPr>
+        <w:t>数据流（</w:t>
+      </w:r>
+      <w:r>
+        <w:rPr>
+          <w:rFonts w:ascii="Times New Roman" w:hAnsi="Times New Roman" w:cs="Times New Roman" w:hint="eastAsia"/>
+          <w:color w:val="FF0000"/>
+          <w:sz w:val="28"/>
+          <w:szCs w:val="28"/>
+        </w:rPr>
+        <w:t>Data flow</w:t>
+      </w:r>
+      <w:r>
+        <w:rPr>
+          <w:rFonts w:ascii="Times New Roman" w:hAnsi="Times New Roman" w:cs="Times New Roman" w:hint="eastAsia"/>
+          <w:color w:val="FF0000"/>
+          <w:sz w:val="28"/>
+          <w:szCs w:val="28"/>
+        </w:rPr>
+        <w:t>）</w:t>
+      </w:r>
+      <w:r>
+        <w:rPr>
+          <w:rFonts w:ascii="Times New Roman" w:hAnsi="Times New Roman" w:cs="Times New Roman" w:hint="eastAsia"/>
+          <w:sz w:val="28"/>
+          <w:szCs w:val="28"/>
+        </w:rPr>
+        <w:t>：</w:t>
+      </w:r>
+    </w:p>
+    <w:p>
+      <w:pPr>
+        <w:pStyle w:val="a5"/>
+        <w:numPr>
+          <w:ilvl w:val="0"/>
+          <w:numId w:val="2"/>
+        </w:numPr>
+        <w:spacing w:line="400" w:lineRule="exact"/>
+        <w:ind w:firstLineChars="0"/>
+        <w:rPr>
+          <w:rFonts w:ascii="Times New Roman" w:hAnsi="Times New Roman" w:cs="Times New Roman" w:hint="eastAsia"/>
+          <w:sz w:val="28"/>
+          <w:szCs w:val="28"/>
+        </w:rPr>
+      </w:pPr>
+      <w:r>
+        <w:rPr>
+          <w:rFonts w:ascii="Times New Roman" w:hAnsi="Times New Roman" w:cs="Times New Roman" w:hint="eastAsia"/>
+          <w:sz w:val="28"/>
+          <w:szCs w:val="28"/>
+        </w:rPr>
+        <w:t>引擎从</w:t>
+      </w:r>
+      <w:r>
+        <w:rPr>
+          <w:rFonts w:ascii="Times New Roman" w:hAnsi="Times New Roman" w:cs="Times New Roman" w:hint="eastAsia"/>
+          <w:sz w:val="28"/>
+          <w:szCs w:val="28"/>
+        </w:rPr>
+        <w:t>Spider</w:t>
+      </w:r>
+      <w:r>
+        <w:rPr>
+          <w:rFonts w:ascii="Times New Roman" w:hAnsi="Times New Roman" w:cs="Times New Roman" w:hint="eastAsia"/>
+          <w:sz w:val="28"/>
+          <w:szCs w:val="28"/>
+        </w:rPr>
+        <w:t>中获取到第一个要爬取的</w:t>
+      </w:r>
+      <w:r>
+        <w:rPr>
+          <w:rFonts w:ascii="Times New Roman" w:hAnsi="Times New Roman" w:cs="Times New Roman" w:hint="eastAsia"/>
+          <w:sz w:val="28"/>
+          <w:szCs w:val="28"/>
+        </w:rPr>
+        <w:t>URL</w:t>
+      </w:r>
+      <w:r>
+        <w:rPr>
+          <w:rFonts w:ascii="Times New Roman" w:hAnsi="Times New Roman" w:cs="Times New Roman" w:hint="eastAsia"/>
+          <w:sz w:val="28"/>
+          <w:szCs w:val="28"/>
+        </w:rPr>
+        <w:t>，</w:t>
+      </w:r>
+      <w:r>
+        <w:rPr>
+          <w:rFonts w:ascii="Times New Roman" w:hAnsi="Times New Roman" w:cs="Times New Roman" w:hint="eastAsia"/>
+          <w:sz w:val="28"/>
+          <w:szCs w:val="28"/>
+        </w:rPr>
+        <w:t>Spider</w:t>
+      </w:r>
+      <w:r>
+        <w:rPr>
+          <w:rFonts w:ascii="Times New Roman" w:hAnsi="Times New Roman" w:cs="Times New Roman" w:hint="eastAsia"/>
+          <w:sz w:val="28"/>
+          <w:szCs w:val="28"/>
+        </w:rPr>
+        <w:t>将该</w:t>
+      </w:r>
+      <w:r>
+        <w:rPr>
+          <w:rFonts w:ascii="Times New Roman" w:hAnsi="Times New Roman" w:cs="Times New Roman" w:hint="eastAsia"/>
+          <w:sz w:val="28"/>
+          <w:szCs w:val="28"/>
+        </w:rPr>
+        <w:t>URL</w:t>
+      </w:r>
+      <w:r>
+        <w:rPr>
+          <w:rFonts w:ascii="Times New Roman" w:hAnsi="Times New Roman" w:cs="Times New Roman" w:hint="eastAsia"/>
+          <w:sz w:val="28"/>
+          <w:szCs w:val="28"/>
+        </w:rPr>
+        <w:t>构造一个</w:t>
+      </w:r>
+      <w:r>
+        <w:rPr>
+          <w:rFonts w:ascii="Times New Roman" w:hAnsi="Times New Roman" w:cs="Times New Roman" w:hint="eastAsia"/>
+          <w:sz w:val="28"/>
+          <w:szCs w:val="28"/>
+        </w:rPr>
+        <w:t>Request</w:t>
+      </w:r>
+      <w:r>
+        <w:rPr>
+          <w:rFonts w:ascii="Times New Roman" w:hAnsi="Times New Roman" w:cs="Times New Roman" w:hint="eastAsia"/>
+          <w:sz w:val="28"/>
+          <w:szCs w:val="28"/>
+        </w:rPr>
+        <w:t>对象，提交给引擎</w:t>
+      </w:r>
+    </w:p>
+    <w:p>
+      <w:pPr>
+        <w:pStyle w:val="a5"/>
+        <w:numPr>
+          <w:ilvl w:val="0"/>
+          <w:numId w:val="2"/>
+        </w:numPr>
+        <w:spacing w:line="400" w:lineRule="exact"/>
+        <w:ind w:firstLineChars="0"/>
+        <w:rPr>
+          <w:rFonts w:ascii="Times New Roman" w:hAnsi="Times New Roman" w:cs="Times New Roman" w:hint="eastAsia"/>
+          <w:sz w:val="28"/>
+          <w:szCs w:val="28"/>
+        </w:rPr>
+      </w:pPr>
+      <w:r>
+        <w:rPr>
+          <w:rFonts w:ascii="Times New Roman" w:hAnsi="Times New Roman" w:cs="Times New Roman" w:hint="eastAsia"/>
+          <w:sz w:val="28"/>
+          <w:szCs w:val="28"/>
+        </w:rPr>
+        <w:t>Request</w:t>
+      </w:r>
+      <w:r>
+        <w:rPr>
+          <w:rFonts w:ascii="Times New Roman" w:hAnsi="Times New Roman" w:cs="Times New Roman" w:hint="eastAsia"/>
+          <w:sz w:val="28"/>
+          <w:szCs w:val="28"/>
+        </w:rPr>
+        <w:t>对象随后进入调度器（</w:t>
+      </w:r>
+      <w:r>
+        <w:rPr>
+          <w:rFonts w:ascii="Times New Roman" w:hAnsi="Times New Roman" w:cs="Times New Roman" w:hint="eastAsia"/>
+          <w:sz w:val="28"/>
+          <w:szCs w:val="28"/>
+        </w:rPr>
+        <w:t>Scheduler</w:t>
+      </w:r>
+      <w:r>
+        <w:rPr>
+          <w:rFonts w:ascii="Times New Roman" w:hAnsi="Times New Roman" w:cs="Times New Roman" w:hint="eastAsia"/>
+          <w:sz w:val="28"/>
+          <w:szCs w:val="28"/>
+        </w:rPr>
+        <w:t>）按某种算法进行</w:t>
+      </w:r>
+      <w:r>
+        <w:rPr>
+          <w:rFonts w:ascii="Times New Roman" w:hAnsi="Times New Roman" w:cs="Times New Roman" w:hint="eastAsia"/>
+          <w:sz w:val="28"/>
+          <w:szCs w:val="28"/>
+        </w:rPr>
+        <w:t>排队，之后的某个时刻</w:t>
+      </w:r>
+      <w:r>
+        <w:rPr>
+          <w:rFonts w:ascii="Times New Roman" w:hAnsi="Times New Roman" w:cs="Times New Roman" w:hint="eastAsia"/>
+          <w:sz w:val="28"/>
+          <w:szCs w:val="28"/>
+        </w:rPr>
+        <w:t>Scheduler</w:t>
+      </w:r>
+      <w:r>
+        <w:rPr>
+          <w:rFonts w:ascii="Times New Roman" w:hAnsi="Times New Roman" w:cs="Times New Roman" w:hint="eastAsia"/>
+          <w:sz w:val="28"/>
+          <w:szCs w:val="28"/>
+        </w:rPr>
+        <w:t>将其出队，送我下载器（</w:t>
+      </w:r>
+      <w:r>
+        <w:rPr>
+          <w:rFonts w:ascii="Times New Roman" w:hAnsi="Times New Roman" w:cs="Times New Roman" w:hint="eastAsia"/>
+          <w:sz w:val="28"/>
+          <w:szCs w:val="28"/>
+        </w:rPr>
+        <w:t>Downloader</w:t>
+      </w:r>
+      <w:r>
+        <w:rPr>
+          <w:rFonts w:ascii="Times New Roman" w:hAnsi="Times New Roman" w:cs="Times New Roman" w:hint="eastAsia"/>
+          <w:sz w:val="28"/>
+          <w:szCs w:val="28"/>
+        </w:rPr>
+        <w:t>）。</w:t>
+      </w:r>
+    </w:p>
+    <w:p>
+      <w:pPr>
+        <w:pStyle w:val="a5"/>
+        <w:numPr>
+          <w:ilvl w:val="0"/>
+          <w:numId w:val="2"/>
+        </w:numPr>
+        <w:spacing w:line="400" w:lineRule="exact"/>
+        <w:ind w:firstLineChars="0"/>
+        <w:rPr>
+          <w:rFonts w:ascii="Times New Roman" w:hAnsi="Times New Roman" w:cs="Times New Roman" w:hint="eastAsia"/>
+          <w:sz w:val="28"/>
+          <w:szCs w:val="28"/>
+        </w:rPr>
+      </w:pPr>
+      <w:r>
+        <w:rPr>
+          <w:rFonts w:ascii="Times New Roman" w:hAnsi="Times New Roman" w:cs="Times New Roman" w:hint="eastAsia"/>
+          <w:sz w:val="28"/>
+          <w:szCs w:val="28"/>
+        </w:rPr>
+        <w:t>下载器（</w:t>
+      </w:r>
+      <w:r>
+        <w:rPr>
+          <w:rFonts w:ascii="Times New Roman" w:hAnsi="Times New Roman" w:cs="Times New Roman" w:hint="eastAsia"/>
+          <w:sz w:val="28"/>
+          <w:szCs w:val="28"/>
+        </w:rPr>
+        <w:t>Downloader</w:t>
+      </w:r>
+      <w:r>
+        <w:rPr>
+          <w:rFonts w:ascii="Times New Roman" w:hAnsi="Times New Roman" w:cs="Times New Roman" w:hint="eastAsia"/>
+          <w:sz w:val="28"/>
+          <w:szCs w:val="28"/>
+        </w:rPr>
+        <w:t>）根据</w:t>
+      </w:r>
+      <w:r>
+        <w:rPr>
+          <w:rFonts w:ascii="Times New Roman" w:hAnsi="Times New Roman" w:cs="Times New Roman" w:hint="eastAsia"/>
+          <w:sz w:val="28"/>
+          <w:szCs w:val="28"/>
+        </w:rPr>
+        <w:t>Request</w:t>
+      </w:r>
+      <w:r>
+        <w:rPr>
+          <w:rFonts w:ascii="Times New Roman" w:hAnsi="Times New Roman" w:cs="Times New Roman" w:hint="eastAsia"/>
+          <w:sz w:val="28"/>
+          <w:szCs w:val="28"/>
+        </w:rPr>
+        <w:t>对象中的</w:t>
+      </w:r>
+      <w:r>
+        <w:rPr>
+          <w:rFonts w:ascii="Times New Roman" w:hAnsi="Times New Roman" w:cs="Times New Roman" w:hint="eastAsia"/>
+          <w:sz w:val="28"/>
+          <w:szCs w:val="28"/>
+        </w:rPr>
+        <w:t>URL</w:t>
+      </w:r>
+      <w:r>
+        <w:rPr>
+          <w:rFonts w:ascii="Times New Roman" w:hAnsi="Times New Roman" w:cs="Times New Roman" w:hint="eastAsia"/>
+          <w:sz w:val="28"/>
+          <w:szCs w:val="28"/>
+        </w:rPr>
+        <w:t>地址发生</w:t>
+      </w:r>
+      <w:r>
+        <w:rPr>
+          <w:rFonts w:ascii="Times New Roman" w:hAnsi="Times New Roman" w:cs="Times New Roman" w:hint="eastAsia"/>
+          <w:sz w:val="28"/>
+          <w:szCs w:val="28"/>
+        </w:rPr>
+        <w:t>HTTP</w:t>
+      </w:r>
+      <w:r>
+        <w:rPr>
+          <w:rFonts w:ascii="Times New Roman" w:hAnsi="Times New Roman" w:cs="Times New Roman" w:hint="eastAsia"/>
+          <w:sz w:val="28"/>
+          <w:szCs w:val="28"/>
+        </w:rPr>
+        <w:t>请求到网站服务器，之后根据服务器返回的</w:t>
+      </w:r>
+      <w:r>
+        <w:rPr>
+          <w:rFonts w:ascii="Times New Roman" w:hAnsi="Times New Roman" w:cs="Times New Roman" w:hint="eastAsia"/>
+          <w:sz w:val="28"/>
+          <w:szCs w:val="28"/>
+        </w:rPr>
+        <w:t>HTTP</w:t>
+      </w:r>
+      <w:r>
+        <w:rPr>
+          <w:rFonts w:ascii="Times New Roman" w:hAnsi="Times New Roman" w:cs="Times New Roman" w:hint="eastAsia"/>
+          <w:sz w:val="28"/>
+          <w:szCs w:val="28"/>
+        </w:rPr>
+        <w:t>响应生成一个该页面的</w:t>
+      </w:r>
+      <w:r>
+        <w:rPr>
+          <w:rFonts w:ascii="Times New Roman" w:hAnsi="Times New Roman" w:cs="Times New Roman" w:hint="eastAsia"/>
+          <w:sz w:val="28"/>
+          <w:szCs w:val="28"/>
+        </w:rPr>
+        <w:t>Response</w:t>
+      </w:r>
+      <w:r>
+        <w:rPr>
+          <w:rFonts w:ascii="Times New Roman" w:hAnsi="Times New Roman" w:cs="Times New Roman" w:hint="eastAsia"/>
+          <w:sz w:val="28"/>
+          <w:szCs w:val="28"/>
+        </w:rPr>
+        <w:t>，并将其通过下载中间件（</w:t>
+      </w:r>
+      <w:r>
+        <w:rPr>
+          <w:rFonts w:ascii="Times New Roman" w:hAnsi="Times New Roman" w:cs="Times New Roman" w:hint="eastAsia"/>
+          <w:sz w:val="28"/>
+          <w:szCs w:val="28"/>
+        </w:rPr>
+        <w:t>Downloader middlewares</w:t>
+      </w:r>
+      <w:r>
+        <w:rPr>
+          <w:rFonts w:ascii="Times New Roman" w:hAnsi="Times New Roman" w:cs="Times New Roman" w:hint="eastAsia"/>
+          <w:sz w:val="28"/>
+          <w:szCs w:val="28"/>
+        </w:rPr>
+        <w:t>）返回给引擎。</w:t>
+      </w:r>
+    </w:p>
+    <w:p>
+      <w:pPr>
+        <w:pStyle w:val="a5"/>
+        <w:numPr>
+          <w:ilvl w:val="0"/>
+          <w:numId w:val="2"/>
+        </w:numPr>
+        <w:spacing w:line="400" w:lineRule="exact"/>
+        <w:ind w:firstLineChars="0"/>
+        <w:rPr>
+          <w:rFonts w:ascii="Times New Roman" w:hAnsi="Times New Roman" w:cs="Times New Roman" w:hint="eastAsia"/>
+          <w:sz w:val="28"/>
+          <w:szCs w:val="28"/>
+        </w:rPr>
+      </w:pPr>
+      <w:r>
+        <w:rPr>
+          <w:rFonts w:ascii="Times New Roman" w:hAnsi="Times New Roman" w:cs="Times New Roman" w:hint="eastAsia"/>
+          <w:sz w:val="28"/>
+          <w:szCs w:val="28"/>
+        </w:rPr>
+        <w:t>引擎从下载器接收到</w:t>
+      </w:r>
+      <w:r>
+        <w:rPr>
+          <w:rFonts w:ascii="Times New Roman" w:hAnsi="Times New Roman" w:cs="Times New Roman" w:hint="eastAsia"/>
+          <w:sz w:val="28"/>
+          <w:szCs w:val="28"/>
+        </w:rPr>
+        <w:t>Response</w:t>
+      </w:r>
+      <w:r>
+        <w:rPr>
+          <w:rFonts w:ascii="Times New Roman" w:hAnsi="Times New Roman" w:cs="Times New Roman" w:hint="eastAsia"/>
+          <w:sz w:val="28"/>
+          <w:szCs w:val="28"/>
+        </w:rPr>
+        <w:t>并通过</w:t>
+      </w:r>
+      <w:r>
+        <w:rPr>
+          <w:rFonts w:ascii="Times New Roman" w:hAnsi="Times New Roman" w:cs="Times New Roman" w:hint="eastAsia"/>
+          <w:sz w:val="28"/>
+          <w:szCs w:val="28"/>
+        </w:rPr>
+        <w:t>Spider</w:t>
+      </w:r>
+      <w:r>
+        <w:rPr>
+          <w:rFonts w:ascii="Times New Roman" w:hAnsi="Times New Roman" w:cs="Times New Roman" w:hint="eastAsia"/>
+          <w:sz w:val="28"/>
+          <w:szCs w:val="28"/>
+        </w:rPr>
+        <w:t>中间件（</w:t>
+      </w:r>
+      <w:r>
+        <w:rPr>
+          <w:rFonts w:ascii="Times New Roman" w:hAnsi="Times New Roman" w:cs="Times New Roman" w:hint="eastAsia"/>
+          <w:sz w:val="28"/>
+          <w:szCs w:val="28"/>
+        </w:rPr>
+        <w:t>Spider middlewares</w:t>
+      </w:r>
+      <w:r>
+        <w:rPr>
+          <w:rFonts w:ascii="Times New Roman" w:hAnsi="Times New Roman" w:cs="Times New Roman" w:hint="eastAsia"/>
+          <w:sz w:val="28"/>
+          <w:szCs w:val="28"/>
+        </w:rPr>
+        <w:t>）发送给</w:t>
+      </w:r>
+      <w:r>
+        <w:rPr>
+          <w:rFonts w:ascii="Times New Roman" w:hAnsi="Times New Roman" w:cs="Times New Roman" w:hint="eastAsia"/>
+          <w:sz w:val="28"/>
+          <w:szCs w:val="28"/>
+        </w:rPr>
+        <w:t>Spider</w:t>
+      </w:r>
+      <w:r>
+        <w:rPr>
+          <w:rFonts w:ascii="Times New Roman" w:hAnsi="Times New Roman" w:cs="Times New Roman" w:hint="eastAsia"/>
+          <w:sz w:val="28"/>
+          <w:szCs w:val="28"/>
+        </w:rPr>
+        <w:t>。</w:t>
+      </w:r>
+    </w:p>
+    <w:p>
+      <w:pPr>
+        <w:pStyle w:val="a5"/>
+        <w:numPr>
+          <w:ilvl w:val="0"/>
+          <w:numId w:val="2"/>
+        </w:numPr>
+        <w:spacing w:line="400" w:lineRule="exact"/>
+        <w:ind w:firstLineChars="0"/>
+        <w:rPr>
+          <w:rFonts w:ascii="Times New Roman" w:hAnsi="Times New Roman" w:cs="Times New Roman" w:hint="eastAsia"/>
+          <w:sz w:val="28"/>
+          <w:szCs w:val="28"/>
+        </w:rPr>
+      </w:pPr>
+      <w:r>
+        <w:rPr>
+          <w:rFonts w:ascii="Times New Roman" w:hAnsi="Times New Roman" w:cs="Times New Roman" w:hint="eastAsia"/>
+          <w:sz w:val="28"/>
+          <w:szCs w:val="28"/>
+        </w:rPr>
+        <w:t>Spider</w:t>
+      </w:r>
+      <w:r>
+        <w:rPr>
+          <w:rFonts w:ascii="Times New Roman" w:hAnsi="Times New Roman" w:cs="Times New Roman" w:hint="eastAsia"/>
+          <w:sz w:val="28"/>
+          <w:szCs w:val="28"/>
+        </w:rPr>
+        <w:t>处理</w:t>
+      </w:r>
+      <w:r>
+        <w:rPr>
+          <w:rFonts w:ascii="Times New Roman" w:hAnsi="Times New Roman" w:cs="Times New Roman" w:hint="eastAsia"/>
+          <w:sz w:val="28"/>
+          <w:szCs w:val="28"/>
+        </w:rPr>
+        <w:t>Response</w:t>
+      </w:r>
+      <w:r>
+        <w:rPr>
+          <w:rFonts w:ascii="Times New Roman" w:hAnsi="Times New Roman" w:cs="Times New Roman" w:hint="eastAsia"/>
+          <w:sz w:val="28"/>
+          <w:szCs w:val="28"/>
+        </w:rPr>
+        <w:t>并返回爬取到的</w:t>
+      </w:r>
+      <w:r>
+        <w:rPr>
+          <w:rFonts w:ascii="Times New Roman" w:hAnsi="Times New Roman" w:cs="Times New Roman" w:hint="eastAsia"/>
+          <w:sz w:val="28"/>
+          <w:szCs w:val="28"/>
+        </w:rPr>
+        <w:t>Item</w:t>
+      </w:r>
+      <w:r>
+        <w:rPr>
+          <w:rFonts w:ascii="Times New Roman" w:hAnsi="Times New Roman" w:cs="Times New Roman" w:hint="eastAsia"/>
+          <w:sz w:val="28"/>
+          <w:szCs w:val="28"/>
+        </w:rPr>
+        <w:t>以及新的</w:t>
+      </w:r>
+      <w:r>
+        <w:rPr>
+          <w:rFonts w:ascii="Times New Roman" w:hAnsi="Times New Roman" w:cs="Times New Roman" w:hint="eastAsia"/>
+          <w:sz w:val="28"/>
+          <w:szCs w:val="28"/>
+        </w:rPr>
+        <w:t>Request</w:t>
+      </w:r>
+      <w:r>
+        <w:rPr>
+          <w:rFonts w:ascii="Times New Roman" w:hAnsi="Times New Roman" w:cs="Times New Roman" w:hint="eastAsia"/>
+          <w:sz w:val="28"/>
+          <w:szCs w:val="28"/>
+        </w:rPr>
+        <w:t>给引擎。</w:t>
+      </w:r>
+    </w:p>
+    <w:p>
+      <w:pPr>
+        <w:pStyle w:val="a5"/>
+        <w:numPr>
+          <w:ilvl w:val="0"/>
+          <w:numId w:val="2"/>
+        </w:numPr>
+        <w:spacing w:line="400" w:lineRule="exact"/>
+        <w:ind w:firstLineChars="0"/>
+        <w:rPr>
+          <w:rFonts w:ascii="Times New Roman" w:hAnsi="Times New Roman" w:cs="Times New Roman" w:hint="eastAsia"/>
+          <w:sz w:val="28"/>
+          <w:szCs w:val="28"/>
+        </w:rPr>
+      </w:pPr>
+      <w:r>
+        <w:rPr>
+          <w:rFonts w:ascii="Times New Roman" w:hAnsi="Times New Roman" w:cs="Times New Roman" w:hint="eastAsia"/>
+          <w:sz w:val="28"/>
+          <w:szCs w:val="28"/>
+        </w:rPr>
+        <w:t>引擎将</w:t>
+      </w:r>
+      <w:r>
+        <w:rPr>
+          <w:rFonts w:ascii="Times New Roman" w:hAnsi="Times New Roman" w:cs="Times New Roman" w:hint="eastAsia"/>
+          <w:sz w:val="28"/>
+          <w:szCs w:val="28"/>
+        </w:rPr>
+        <w:t>Spider</w:t>
+      </w:r>
+      <w:r>
+        <w:rPr>
+          <w:rFonts w:ascii="Times New Roman" w:hAnsi="Times New Roman" w:cs="Times New Roman" w:hint="eastAsia"/>
+          <w:sz w:val="28"/>
+          <w:szCs w:val="28"/>
+        </w:rPr>
+        <w:t>返回的</w:t>
+      </w:r>
+      <w:r>
+        <w:rPr>
+          <w:rFonts w:ascii="Times New Roman" w:hAnsi="Times New Roman" w:cs="Times New Roman" w:hint="eastAsia"/>
+          <w:sz w:val="28"/>
+          <w:szCs w:val="28"/>
+        </w:rPr>
+        <w:t>Item</w:t>
+      </w:r>
+      <w:r>
+        <w:rPr>
+          <w:rFonts w:ascii="Times New Roman" w:hAnsi="Times New Roman" w:cs="Times New Roman" w:hint="eastAsia"/>
+          <w:sz w:val="28"/>
+          <w:szCs w:val="28"/>
+        </w:rPr>
+        <w:t>给</w:t>
+      </w:r>
+      <w:r>
+        <w:rPr>
+          <w:rFonts w:ascii="Times New Roman" w:hAnsi="Times New Roman" w:cs="Times New Roman" w:hint="eastAsia"/>
+          <w:sz w:val="28"/>
+          <w:szCs w:val="28"/>
+        </w:rPr>
+        <w:t>Item Pipeline</w:t>
+      </w:r>
+      <w:r>
+        <w:rPr>
+          <w:rFonts w:ascii="Times New Roman" w:hAnsi="Times New Roman" w:cs="Times New Roman" w:hint="eastAsia"/>
+          <w:sz w:val="28"/>
+          <w:szCs w:val="28"/>
+        </w:rPr>
+        <w:t>，将</w:t>
+      </w:r>
+      <w:r>
+        <w:rPr>
+          <w:rFonts w:ascii="Times New Roman" w:hAnsi="Times New Roman" w:cs="Times New Roman" w:hint="eastAsia"/>
+          <w:sz w:val="28"/>
+          <w:szCs w:val="28"/>
+        </w:rPr>
+        <w:t>Request</w:t>
+      </w:r>
+      <w:r>
+        <w:rPr>
+          <w:rFonts w:ascii="Times New Roman" w:hAnsi="Times New Roman" w:cs="Times New Roman" w:hint="eastAsia"/>
+          <w:sz w:val="28"/>
+          <w:szCs w:val="28"/>
+        </w:rPr>
+        <w:t>给调度器。</w:t>
+      </w:r>
+    </w:p>
+    <w:p>
+      <w:pPr>
+        <w:pStyle w:val="a5"/>
+        <w:numPr>
+          <w:ilvl w:val="0"/>
+          <w:numId w:val="2"/>
+        </w:numPr>
+        <w:spacing w:line="400" w:lineRule="exact"/>
+        <w:ind w:firstLineChars="0"/>
+        <w:rPr>
+          <w:rFonts w:ascii="Times New Roman" w:hAnsi="Times New Roman" w:cs="Times New Roman" w:hint="eastAsia"/>
+          <w:sz w:val="28"/>
+          <w:szCs w:val="28"/>
+        </w:rPr>
+      </w:pPr>
+      <w:r>
+        <w:rPr>
+          <w:rFonts w:ascii="Times New Roman" w:hAnsi="Times New Roman" w:cs="Times New Roman" w:hint="eastAsia"/>
+          <w:sz w:val="28"/>
+          <w:szCs w:val="28"/>
+        </w:rPr>
+        <w:t>重复直到调度器中没有更多的</w:t>
+      </w:r>
+      <w:r>
+        <w:rPr>
+          <w:rFonts w:ascii="Times New Roman" w:hAnsi="Times New Roman" w:cs="Times New Roman" w:hint="eastAsia"/>
+          <w:sz w:val="28"/>
+          <w:szCs w:val="28"/>
+        </w:rPr>
+        <w:t>Request</w:t>
+      </w:r>
+      <w:r>
+        <w:rPr>
+          <w:rFonts w:ascii="Times New Roman" w:hAnsi="Times New Roman" w:cs="Times New Roman" w:hint="eastAsia"/>
+          <w:sz w:val="28"/>
+          <w:szCs w:val="28"/>
+        </w:rPr>
+        <w:t>，引擎关闭。</w:t>
+      </w:r>
+    </w:p>
+    <w:p>
+      <w:pPr>
+        <w:spacing w:line="400" w:lineRule="exact"/>
+        <w:rPr>
+          <w:rFonts w:ascii="Times New Roman" w:hAnsi="Times New Roman" w:cs="Times New Roman" w:hint="eastAsia"/>
+          <w:sz w:val="28"/>
+          <w:szCs w:val="28"/>
+        </w:rPr>
+      </w:pPr>
+    </w:p>
+    <w:p>
+      <w:pPr>
+        <w:spacing w:line="400" w:lineRule="exact"/>
+        <w:rPr>
+          <w:rFonts w:ascii="Times New Roman" w:hAnsi="Times New Roman" w:cs="Times New Roman"/>
+          <w:sz w:val="28"/>
+          <w:szCs w:val="28"/>
+        </w:rPr>
+      </w:pPr>
+      <w:r>
+        <w:rPr>
+          <w:rFonts w:ascii="Times New Roman" w:hAnsi="Times New Roman" w:cs="Times New Roman" w:hint="eastAsia"/>
+          <w:sz w:val="28"/>
+          <w:szCs w:val="28"/>
+        </w:rPr>
+        <w:t>Scrapy</w:t>
+      </w:r>
+      <w:r>
+        <w:rPr>
+          <w:rFonts w:ascii="Times New Roman" w:hAnsi="Times New Roman" w:cs="Times New Roman" w:hint="eastAsia"/>
+          <w:sz w:val="28"/>
+          <w:szCs w:val="28"/>
+        </w:rPr>
+        <w:t>基于事件驱动网络框架</w:t>
+      </w:r>
+      <w:r>
+        <w:rPr>
+          <w:rFonts w:ascii="Times New Roman" w:hAnsi="Times New Roman" w:cs="Times New Roman" w:hint="eastAsia"/>
+          <w:sz w:val="28"/>
+          <w:szCs w:val="28"/>
+        </w:rPr>
+        <w:t>Twisted</w:t>
+      </w:r>
+      <w:r>
+        <w:rPr>
+          <w:rFonts w:ascii="Times New Roman" w:hAnsi="Times New Roman" w:cs="Times New Roman" w:hint="eastAsia"/>
+          <w:sz w:val="28"/>
+          <w:szCs w:val="28"/>
+        </w:rPr>
+        <w:t>编写，是</w:t>
+      </w:r>
+      <w:r>
+        <w:rPr>
+          <w:rFonts w:ascii="Times New Roman" w:hAnsi="Times New Roman" w:cs="Times New Roman" w:hint="eastAsia"/>
+          <w:color w:val="FF0000"/>
+          <w:sz w:val="28"/>
+          <w:szCs w:val="28"/>
+        </w:rPr>
+        <w:t>异步实现</w:t>
+      </w:r>
+      <w:r>
+        <w:rPr>
+          <w:rFonts w:ascii="Times New Roman" w:hAnsi="Times New Roman" w:cs="Times New Roman" w:hint="eastAsia"/>
+          <w:sz w:val="28"/>
+          <w:szCs w:val="28"/>
+        </w:rPr>
+        <w:t>的。</w:t>
       </w:r>
     </w:p>
     <w:p>
@@ -388,6 +3698,195 @@
     </w:p>
   </w:footnote>
 </w:footnotes>
+</file>
+
+<file path=word/numbering.xml><?xml version="1.0" encoding="utf-8"?>
+<w:numbering xmlns:ve="http://schemas.openxmlformats.org/markup-compatibility/2006" xmlns:o="urn:schemas-microsoft-com:office:office" xmlns:r="http://schemas.openxmlformats.org/officeDocument/2006/relationships" xmlns:m="http://schemas.openxmlformats.org/officeDocument/2006/math" xmlns:v="urn:schemas-microsoft-com:vml" xmlns:wp="http://schemas.openxmlformats.org/drawingml/2006/wordprocessingDrawing" xmlns:w10="urn:schemas-microsoft-com:office:word" xmlns:w="http://schemas.openxmlformats.org/wordprocessingml/2006/main" xmlns:wne="http://schemas.microsoft.com/office/word/2006/wordml">
+  <w:abstractNum w:abstractNumId="0">
+    <w:nsid w:val="1D452078"/>
+    <w:multiLevelType w:val="hybridMultilevel"/>
+    <w:tmpl w:val="67D25296"/>
+    <w:lvl w:ilvl="0" w:tplc="58DA0B94">
+      <w:start w:val="1"/>
+      <w:numFmt w:val="decimal"/>
+      <w:lvlText w:val="%1)"/>
+      <w:lvlJc w:val="left"/>
+      <w:pPr>
+        <w:ind w:left="360" w:hanging="360"/>
+      </w:pPr>
+      <w:rPr>
+        <w:rFonts w:hint="default"/>
+      </w:rPr>
+    </w:lvl>
+    <w:lvl w:ilvl="1" w:tplc="04090019" w:tentative="1">
+      <w:start w:val="1"/>
+      <w:numFmt w:val="lowerLetter"/>
+      <w:lvlText w:val="%2)"/>
+      <w:lvlJc w:val="left"/>
+      <w:pPr>
+        <w:ind w:left="840" w:hanging="420"/>
+      </w:pPr>
+    </w:lvl>
+    <w:lvl w:ilvl="2" w:tplc="0409001B" w:tentative="1">
+      <w:start w:val="1"/>
+      <w:numFmt w:val="lowerRoman"/>
+      <w:lvlText w:val="%3."/>
+      <w:lvlJc w:val="right"/>
+      <w:pPr>
+        <w:ind w:left="1260" w:hanging="420"/>
+      </w:pPr>
+    </w:lvl>
+    <w:lvl w:ilvl="3" w:tplc="0409000F" w:tentative="1">
+      <w:start w:val="1"/>
+      <w:numFmt w:val="decimal"/>
+      <w:lvlText w:val="%4."/>
+      <w:lvlJc w:val="left"/>
+      <w:pPr>
+        <w:ind w:left="1680" w:hanging="420"/>
+      </w:pPr>
+    </w:lvl>
+    <w:lvl w:ilvl="4" w:tplc="04090019" w:tentative="1">
+      <w:start w:val="1"/>
+      <w:numFmt w:val="lowerLetter"/>
+      <w:lvlText w:val="%5)"/>
+      <w:lvlJc w:val="left"/>
+      <w:pPr>
+        <w:ind w:left="2100" w:hanging="420"/>
+      </w:pPr>
+    </w:lvl>
+    <w:lvl w:ilvl="5" w:tplc="0409001B" w:tentative="1">
+      <w:start w:val="1"/>
+      <w:numFmt w:val="lowerRoman"/>
+      <w:lvlText w:val="%6."/>
+      <w:lvlJc w:val="right"/>
+      <w:pPr>
+        <w:ind w:left="2520" w:hanging="420"/>
+      </w:pPr>
+    </w:lvl>
+    <w:lvl w:ilvl="6" w:tplc="0409000F" w:tentative="1">
+      <w:start w:val="1"/>
+      <w:numFmt w:val="decimal"/>
+      <w:lvlText w:val="%7."/>
+      <w:lvlJc w:val="left"/>
+      <w:pPr>
+        <w:ind w:left="2940" w:hanging="420"/>
+      </w:pPr>
+    </w:lvl>
+    <w:lvl w:ilvl="7" w:tplc="04090019" w:tentative="1">
+      <w:start w:val="1"/>
+      <w:numFmt w:val="lowerLetter"/>
+      <w:lvlText w:val="%8)"/>
+      <w:lvlJc w:val="left"/>
+      <w:pPr>
+        <w:ind w:left="3360" w:hanging="420"/>
+      </w:pPr>
+    </w:lvl>
+    <w:lvl w:ilvl="8" w:tplc="0409001B" w:tentative="1">
+      <w:start w:val="1"/>
+      <w:numFmt w:val="lowerRoman"/>
+      <w:lvlText w:val="%9."/>
+      <w:lvlJc w:val="right"/>
+      <w:pPr>
+        <w:ind w:left="3780" w:hanging="420"/>
+      </w:pPr>
+    </w:lvl>
+  </w:abstractNum>
+  <w:abstractNum w:abstractNumId="1">
+    <w:nsid w:val="653312AD"/>
+    <w:multiLevelType w:val="hybridMultilevel"/>
+    <w:tmpl w:val="17906B3E"/>
+    <w:lvl w:ilvl="0" w:tplc="5568DED4">
+      <w:start w:val="1"/>
+      <w:numFmt w:val="decimal"/>
+      <w:lvlText w:val="%1)"/>
+      <w:lvlJc w:val="left"/>
+      <w:pPr>
+        <w:ind w:left="360" w:hanging="360"/>
+      </w:pPr>
+      <w:rPr>
+        <w:rFonts w:hint="default"/>
+      </w:rPr>
+    </w:lvl>
+    <w:lvl w:ilvl="1" w:tplc="04090019" w:tentative="1">
+      <w:start w:val="1"/>
+      <w:numFmt w:val="lowerLetter"/>
+      <w:lvlText w:val="%2)"/>
+      <w:lvlJc w:val="left"/>
+      <w:pPr>
+        <w:ind w:left="840" w:hanging="420"/>
+      </w:pPr>
+    </w:lvl>
+    <w:lvl w:ilvl="2" w:tplc="0409001B" w:tentative="1">
+      <w:start w:val="1"/>
+      <w:numFmt w:val="lowerRoman"/>
+      <w:lvlText w:val="%3."/>
+      <w:lvlJc w:val="right"/>
+      <w:pPr>
+        <w:ind w:left="1260" w:hanging="420"/>
+      </w:pPr>
+    </w:lvl>
+    <w:lvl w:ilvl="3" w:tplc="0409000F" w:tentative="1">
+      <w:start w:val="1"/>
+      <w:numFmt w:val="decimal"/>
+      <w:lvlText w:val="%4."/>
+      <w:lvlJc w:val="left"/>
+      <w:pPr>
+        <w:ind w:left="1680" w:hanging="420"/>
+      </w:pPr>
+    </w:lvl>
+    <w:lvl w:ilvl="4" w:tplc="04090019" w:tentative="1">
+      <w:start w:val="1"/>
+      <w:numFmt w:val="lowerLetter"/>
+      <w:lvlText w:val="%5)"/>
+      <w:lvlJc w:val="left"/>
+      <w:pPr>
+        <w:ind w:left="2100" w:hanging="420"/>
+      </w:pPr>
+    </w:lvl>
+    <w:lvl w:ilvl="5" w:tplc="0409001B" w:tentative="1">
+      <w:start w:val="1"/>
+      <w:numFmt w:val="lowerRoman"/>
+      <w:lvlText w:val="%6."/>
+      <w:lvlJc w:val="right"/>
+      <w:pPr>
+        <w:ind w:left="2520" w:hanging="420"/>
+      </w:pPr>
+    </w:lvl>
+    <w:lvl w:ilvl="6" w:tplc="0409000F" w:tentative="1">
+      <w:start w:val="1"/>
+      <w:numFmt w:val="decimal"/>
+      <w:lvlText w:val="%7."/>
+      <w:lvlJc w:val="left"/>
+      <w:pPr>
+        <w:ind w:left="2940" w:hanging="420"/>
+      </w:pPr>
+    </w:lvl>
+    <w:lvl w:ilvl="7" w:tplc="04090019" w:tentative="1">
+      <w:start w:val="1"/>
+      <w:numFmt w:val="lowerLetter"/>
+      <w:lvlText w:val="%8)"/>
+      <w:lvlJc w:val="left"/>
+      <w:pPr>
+        <w:ind w:left="3360" w:hanging="420"/>
+      </w:pPr>
+    </w:lvl>
+    <w:lvl w:ilvl="8" w:tplc="0409001B" w:tentative="1">
+      <w:start w:val="1"/>
+      <w:numFmt w:val="lowerRoman"/>
+      <w:lvlText w:val="%9."/>
+      <w:lvlJc w:val="right"/>
+      <w:pPr>
+        <w:ind w:left="3780" w:hanging="420"/>
+      </w:pPr>
+    </w:lvl>
+  </w:abstractNum>
+  <w:num w:numId="1">
+    <w:abstractNumId w:val="1"/>
+  </w:num>
+  <w:num w:numId="2">
+    <w:abstractNumId w:val="0"/>
+  </w:num>
+</w:numbering>
 </file>
 
 <file path=word/styles.xml><?xml version="1.0" encoding="utf-8"?>
@@ -644,6 +4143,103 @@
     <w:uiPriority w:val="99"/>
     <w:semiHidden/>
     <w:rsid w:val="00F807D2"/>
+    <w:rPr>
+      <w:sz w:val="18"/>
+      <w:szCs w:val="18"/>
+    </w:rPr>
+  </w:style>
+  <w:style w:type="paragraph" w:styleId="HTML">
+    <w:name w:val="HTML Preformatted"/>
+    <w:basedOn w:val="a"/>
+    <w:link w:val="HTMLChar"/>
+    <w:uiPriority w:val="99"/>
+    <w:semiHidden/>
+    <w:unhideWhenUsed/>
+    <w:rsid w:val="002F32A9"/>
+    <w:pPr>
+      <w:widowControl/>
+      <w:tabs>
+        <w:tab w:val="left" w:pos="916"/>
+        <w:tab w:val="left" w:pos="1832"/>
+        <w:tab w:val="left" w:pos="2748"/>
+        <w:tab w:val="left" w:pos="3664"/>
+        <w:tab w:val="left" w:pos="4580"/>
+        <w:tab w:val="left" w:pos="5496"/>
+        <w:tab w:val="left" w:pos="6412"/>
+        <w:tab w:val="left" w:pos="7328"/>
+        <w:tab w:val="left" w:pos="8244"/>
+        <w:tab w:val="left" w:pos="9160"/>
+        <w:tab w:val="left" w:pos="10076"/>
+        <w:tab w:val="left" w:pos="10992"/>
+        <w:tab w:val="left" w:pos="11908"/>
+        <w:tab w:val="left" w:pos="12824"/>
+        <w:tab w:val="left" w:pos="13740"/>
+        <w:tab w:val="left" w:pos="14656"/>
+      </w:tabs>
+      <w:jc w:val="left"/>
+    </w:pPr>
+    <w:rPr>
+      <w:rFonts w:ascii="宋体" w:eastAsia="宋体" w:hAnsi="宋体" w:cs="宋体"/>
+      <w:kern w:val="0"/>
+      <w:sz w:val="24"/>
+      <w:szCs w:val="24"/>
+    </w:rPr>
+  </w:style>
+  <w:style w:type="character" w:customStyle="1" w:styleId="HTMLChar">
+    <w:name w:val="HTML 预设格式 Char"/>
+    <w:basedOn w:val="a0"/>
+    <w:link w:val="HTML"/>
+    <w:uiPriority w:val="99"/>
+    <w:semiHidden/>
+    <w:rsid w:val="002F32A9"/>
+    <w:rPr>
+      <w:rFonts w:ascii="宋体" w:eastAsia="宋体" w:hAnsi="宋体" w:cs="宋体"/>
+      <w:kern w:val="0"/>
+      <w:sz w:val="24"/>
+      <w:szCs w:val="24"/>
+    </w:rPr>
+  </w:style>
+  <w:style w:type="paragraph" w:styleId="a5">
+    <w:name w:val="List Paragraph"/>
+    <w:basedOn w:val="a"/>
+    <w:uiPriority w:val="34"/>
+    <w:qFormat/>
+    <w:rsid w:val="00B94EA4"/>
+    <w:pPr>
+      <w:ind w:firstLineChars="200" w:firstLine="420"/>
+    </w:pPr>
+  </w:style>
+  <w:style w:type="character" w:styleId="a6">
+    <w:name w:val="Hyperlink"/>
+    <w:basedOn w:val="a0"/>
+    <w:uiPriority w:val="99"/>
+    <w:unhideWhenUsed/>
+    <w:rsid w:val="007F44D3"/>
+    <w:rPr>
+      <w:color w:val="0000FF" w:themeColor="hyperlink"/>
+      <w:u w:val="single"/>
+    </w:rPr>
+  </w:style>
+  <w:style w:type="paragraph" w:styleId="a7">
+    <w:name w:val="Balloon Text"/>
+    <w:basedOn w:val="a"/>
+    <w:link w:val="Char1"/>
+    <w:uiPriority w:val="99"/>
+    <w:semiHidden/>
+    <w:unhideWhenUsed/>
+    <w:rsid w:val="00970AC7"/>
+    <w:rPr>
+      <w:sz w:val="18"/>
+      <w:szCs w:val="18"/>
+    </w:rPr>
+  </w:style>
+  <w:style w:type="character" w:customStyle="1" w:styleId="Char1">
+    <w:name w:val="批注框文本 Char"/>
+    <w:basedOn w:val="a0"/>
+    <w:link w:val="a7"/>
+    <w:uiPriority w:val="99"/>
+    <w:semiHidden/>
+    <w:rsid w:val="00970AC7"/>
     <w:rPr>
       <w:sz w:val="18"/>
       <w:szCs w:val="18"/>
